--- a/document/section/section_2/5/htm/Практическая работа №4.docx
+++ b/document/section/section_2/5/htm/Практическая работа №4.docx
@@ -2,508 +2,6 @@
 <file path=word/document.xml><?xml version="1.0" encoding="utf-8"?>
 <w:document xmlns:wpc="http://schemas.microsoft.com/office/word/2010/wordprocessingCanvas" xmlns:cx="http://schemas.microsoft.com/office/drawing/2014/chartex" xmlns:cx1="http://schemas.microsoft.com/office/drawing/2015/9/8/chartex" xmlns:cx2="http://schemas.microsoft.com/office/drawing/2015/10/21/chartex" xmlns:mc="http://schemas.openxmlformats.org/markup-compatibility/2006" xmlns:o="urn:schemas-microsoft-com:office:office" xmlns:r="http://schemas.openxmlformats.org/officeDocument/2006/relationships" xmlns:m="http://schemas.openxmlformats.org/officeDocument/2006/math" xmlns:v="urn:schemas-microsoft-com:vml" xmlns:wp14="http://schemas.microsoft.com/office/word/2010/wordprocessingDrawing" xmlns:wp="http://schemas.openxmlformats.org/drawingml/2006/wordprocessingDrawing" xmlns:w10="urn:schemas-microsoft-com:office:word" xmlns:w="http://schemas.openxmlformats.org/wordprocessingml/2006/main" xmlns:w14="http://schemas.microsoft.com/office/word/2010/wordml" xmlns:w15="http://schemas.microsoft.com/office/word/2012/wordml" xmlns:w16se="http://schemas.microsoft.com/office/word/2015/wordml/symex" xmlns:wpg="http://schemas.microsoft.com/office/word/2010/wordprocessingGroup" xmlns:wpi="http://schemas.microsoft.com/office/word/2010/wordprocessingInk" xmlns:wne="http://schemas.microsoft.com/office/word/2006/wordml" xmlns:wps="http://schemas.microsoft.com/office/word/2010/wordprocessingShape" mc:Ignorable="w14 w15 w16se wp14">
   <w:body>
-    <w:p>
-      <w:pPr>
-        <w:jc w:val="center"/>
-        <w:rPr>
-          <w:rFonts w:ascii="Arial" w:hAnsi="Arial" w:cs="Arial"/>
-          <w:sz w:val="24"/>
-          <w:szCs w:val="24"/>
-        </w:rPr>
-      </w:pPr>
-      <w:r>
-        <w:rPr>
-          <w:rFonts w:ascii="Arial" w:hAnsi="Arial" w:cs="Arial"/>
-          <w:sz w:val="24"/>
-          <w:szCs w:val="24"/>
-        </w:rPr>
-        <w:t xml:space="preserve">ПРАКТИЧЕСКАЯ РАБОТА № </w:t>
-      </w:r>
-      <w:r>
-        <w:rPr>
-          <w:rFonts w:ascii="Arial" w:hAnsi="Arial" w:cs="Arial"/>
-          <w:sz w:val="24"/>
-          <w:szCs w:val="24"/>
-        </w:rPr>
-        <w:t>4</w:t>
-      </w:r>
-      <w:r>
-        <w:rPr>
-          <w:rFonts w:ascii="Arial" w:hAnsi="Arial" w:cs="Arial"/>
-          <w:sz w:val="24"/>
-          <w:szCs w:val="24"/>
-        </w:rPr>
-        <w:t>.</w:t>
-      </w:r>
-    </w:p>
-    <w:p>
-      <w:pPr>
-        <w:jc w:val="center"/>
-        <w:rPr>
-          <w:rFonts w:ascii="Arial" w:hAnsi="Arial" w:cs="Arial"/>
-          <w:sz w:val="24"/>
-          <w:szCs w:val="24"/>
-        </w:rPr>
-      </w:pPr>
-    </w:p>
-    <w:p>
-      <w:pPr>
-        <w:ind w:left="900" w:hanging="900"/>
-        <w:jc w:val="both"/>
-        <w:rPr>
-          <w:rFonts w:ascii="Arial" w:hAnsi="Arial" w:cs="Arial"/>
-          <w:b/>
-          <w:sz w:val="24"/>
-          <w:szCs w:val="24"/>
-        </w:rPr>
-      </w:pPr>
-      <w:r>
-        <w:rPr>
-          <w:rFonts w:ascii="Arial" w:hAnsi="Arial" w:cs="Arial"/>
-          <w:b/>
-          <w:sz w:val="24"/>
-          <w:szCs w:val="24"/>
-        </w:rPr>
-        <w:t xml:space="preserve">Тема: </w:t>
-      </w:r>
-      <w:r>
-        <w:rPr>
-          <w:rFonts w:ascii="Arial" w:hAnsi="Arial" w:cs="Arial"/>
-          <w:b/>
-          <w:i/>
-          <w:sz w:val="24"/>
-          <w:szCs w:val="24"/>
-        </w:rPr>
-        <w:t>«ИЗУЧЕНИЕ ОСОБЕННОСТЕЙ ВЫПОЛНЕНИЯ КОМАНДЫ ПЕРЕСЫЛКИ КОДОВ (</w:t>
-      </w:r>
-      <w:r>
-        <w:rPr>
-          <w:rFonts w:ascii="Arial" w:hAnsi="Arial" w:cs="Arial"/>
-          <w:b/>
-          <w:i/>
-          <w:sz w:val="24"/>
-          <w:szCs w:val="24"/>
-          <w:lang w:val="en-US"/>
-        </w:rPr>
-        <w:t>MOV</w:t>
-      </w:r>
-      <w:r>
-        <w:rPr>
-          <w:rFonts w:ascii="Arial" w:hAnsi="Arial" w:cs="Arial"/>
-          <w:b/>
-          <w:i/>
-          <w:sz w:val="24"/>
-          <w:szCs w:val="24"/>
-        </w:rPr>
-        <w:t>), ОСОБЕННОСТЕЙ ВЫПОЛНЕНИЯ КОМАНДЫ СРАВНЕНИЯ КОДОВ (</w:t>
-      </w:r>
-      <w:r>
-        <w:rPr>
-          <w:rFonts w:ascii="Arial" w:hAnsi="Arial" w:cs="Arial"/>
-          <w:b/>
-          <w:i/>
-          <w:sz w:val="24"/>
-          <w:szCs w:val="24"/>
-          <w:lang w:val="en-US"/>
-        </w:rPr>
-        <w:t>CMP</w:t>
-      </w:r>
-      <w:r>
-        <w:rPr>
-          <w:rFonts w:ascii="Arial" w:hAnsi="Arial" w:cs="Arial"/>
-          <w:b/>
-          <w:i/>
-          <w:sz w:val="24"/>
-          <w:szCs w:val="24"/>
-        </w:rPr>
-        <w:t>) И ЕЕ ВЛИЯНИЯ НА ФЛАГИ СОСТОЯНИЯ РЕГИСТРА ФЛАГОВ».</w:t>
-      </w:r>
-    </w:p>
-    <w:p>
-      <w:pPr>
-        <w:jc w:val="both"/>
-        <w:rPr>
-          <w:rFonts w:ascii="Arial" w:hAnsi="Arial" w:cs="Arial"/>
-          <w:b/>
-          <w:sz w:val="10"/>
-          <w:szCs w:val="10"/>
-        </w:rPr>
-      </w:pPr>
-    </w:p>
-    <w:p>
-      <w:pPr>
-        <w:pStyle w:val="21"/>
-        <w:ind w:left="708" w:hanging="708"/>
-        <w:rPr>
-          <w:rFonts w:ascii="Arial" w:hAnsi="Arial" w:cs="Arial"/>
-          <w:b/>
-          <w:i/>
-        </w:rPr>
-      </w:pPr>
-      <w:r>
-        <w:rPr>
-          <w:rFonts w:ascii="Arial" w:hAnsi="Arial" w:cs="Arial"/>
-          <w:b/>
-        </w:rPr>
-        <w:t>Ц</w:t>
-      </w:r>
-      <w:r>
-        <w:rPr>
-          <w:rFonts w:ascii="Arial" w:hAnsi="Arial" w:cs="Arial"/>
-          <w:b/>
-        </w:rPr>
-        <w:t>ель</w:t>
-      </w:r>
-      <w:r>
-        <w:rPr>
-          <w:rFonts w:ascii="Arial" w:hAnsi="Arial" w:cs="Arial"/>
-          <w:b/>
-        </w:rPr>
-        <w:t xml:space="preserve">: </w:t>
-      </w:r>
-    </w:p>
-    <w:p>
-      <w:pPr>
-        <w:pStyle w:val="21"/>
-        <w:ind w:left="1440" w:hanging="708"/>
-        <w:rPr>
-          <w:rFonts w:ascii="Arial" w:hAnsi="Arial" w:cs="Arial"/>
-        </w:rPr>
-      </w:pPr>
-      <w:r>
-        <w:rPr>
-          <w:rFonts w:ascii="Arial" w:hAnsi="Arial" w:cs="Arial"/>
-        </w:rPr>
-        <w:t>1. З</w:t>
-      </w:r>
-      <w:r>
-        <w:rPr>
-          <w:rFonts w:ascii="Arial" w:hAnsi="Arial" w:cs="Arial"/>
-        </w:rPr>
-        <w:t xml:space="preserve">акрепить понятие "обмен информацией между </w:t>
-      </w:r>
-      <w:r>
-        <w:rPr>
-          <w:rFonts w:ascii="Arial" w:hAnsi="Arial" w:cs="Arial"/>
-          <w:lang w:val="en-US"/>
-        </w:rPr>
-        <w:t>CPU</w:t>
-      </w:r>
-      <w:r>
-        <w:rPr>
-          <w:rFonts w:ascii="Arial" w:hAnsi="Arial" w:cs="Arial"/>
-        </w:rPr>
-        <w:t xml:space="preserve"> и </w:t>
-      </w:r>
-      <w:r>
-        <w:rPr>
-          <w:rFonts w:ascii="Arial" w:hAnsi="Arial" w:cs="Arial"/>
-          <w:lang w:val="en-US"/>
-        </w:rPr>
-        <w:t>RAM</w:t>
-      </w:r>
-      <w:r>
-        <w:rPr>
-          <w:rFonts w:ascii="Arial" w:hAnsi="Arial" w:cs="Arial"/>
-        </w:rPr>
-        <w:t>"</w:t>
-      </w:r>
-      <w:r>
-        <w:rPr>
-          <w:rFonts w:ascii="Arial" w:hAnsi="Arial" w:cs="Arial"/>
-        </w:rPr>
-        <w:t>.</w:t>
-      </w:r>
-    </w:p>
-    <w:p>
-      <w:pPr>
-        <w:pStyle w:val="21"/>
-        <w:ind w:left="1440" w:hanging="708"/>
-        <w:rPr>
-          <w:rFonts w:ascii="Arial" w:hAnsi="Arial" w:cs="Arial"/>
-        </w:rPr>
-      </w:pPr>
-      <w:r>
-        <w:rPr>
-          <w:rFonts w:ascii="Arial" w:hAnsi="Arial" w:cs="Arial"/>
-        </w:rPr>
-        <w:t xml:space="preserve">2. </w:t>
-      </w:r>
-      <w:r>
-        <w:rPr>
-          <w:rFonts w:ascii="Arial" w:hAnsi="Arial" w:cs="Arial"/>
-        </w:rPr>
-        <w:t>Научиться:</w:t>
-      </w:r>
-    </w:p>
-    <w:p>
-      <w:pPr>
-        <w:pStyle w:val="21"/>
-        <w:numPr>
-          <w:ilvl w:val="0"/>
-          <w:numId w:val="4"/>
-        </w:numPr>
-        <w:tabs>
-          <w:tab w:val="clear" w:pos="1800"/>
-          <w:tab w:val="num" w:pos="1080"/>
-        </w:tabs>
-        <w:ind w:left="1440" w:hanging="348"/>
-        <w:rPr>
-          <w:rFonts w:ascii="Arial" w:hAnsi="Arial" w:cs="Arial"/>
-        </w:rPr>
-      </w:pPr>
-      <w:r>
-        <w:rPr>
-          <w:rFonts w:ascii="Arial" w:hAnsi="Arial" w:cs="Arial"/>
-        </w:rPr>
-        <w:t>кодированию и декодированию машинного представления  команд  пересылки</w:t>
-      </w:r>
-      <w:r>
-        <w:rPr>
-          <w:rFonts w:ascii="Arial" w:hAnsi="Arial" w:cs="Arial"/>
-        </w:rPr>
-        <w:t xml:space="preserve"> </w:t>
-      </w:r>
-      <w:r>
-        <w:rPr>
-          <w:rFonts w:ascii="Arial" w:hAnsi="Arial" w:cs="Arial"/>
-        </w:rPr>
-        <w:t>(</w:t>
-      </w:r>
-      <w:r>
-        <w:rPr>
-          <w:rFonts w:ascii="Arial" w:hAnsi="Arial" w:cs="Arial"/>
-          <w:lang w:val="en-US"/>
-        </w:rPr>
-        <w:t>MOV</w:t>
-      </w:r>
-      <w:r>
-        <w:rPr>
-          <w:rFonts w:ascii="Arial" w:hAnsi="Arial" w:cs="Arial"/>
-        </w:rPr>
-        <w:t>)</w:t>
-      </w:r>
-      <w:r>
-        <w:rPr>
-          <w:rFonts w:ascii="Arial" w:hAnsi="Arial" w:cs="Arial"/>
-        </w:rPr>
-        <w:t xml:space="preserve"> и сравнения кодов</w:t>
-      </w:r>
-      <w:r>
-        <w:rPr>
-          <w:rFonts w:ascii="Arial" w:hAnsi="Arial" w:cs="Arial"/>
-        </w:rPr>
-        <w:t xml:space="preserve"> (</w:t>
-      </w:r>
-      <w:r>
-        <w:rPr>
-          <w:rFonts w:ascii="Arial" w:hAnsi="Arial" w:cs="Arial"/>
-          <w:lang w:val="en-US"/>
-        </w:rPr>
-        <w:t>CMP</w:t>
-      </w:r>
-      <w:r>
-        <w:rPr>
-          <w:rFonts w:ascii="Arial" w:hAnsi="Arial" w:cs="Arial"/>
-        </w:rPr>
-        <w:t>)</w:t>
-      </w:r>
-      <w:r>
-        <w:rPr>
-          <w:rFonts w:ascii="Arial" w:hAnsi="Arial" w:cs="Arial"/>
-        </w:rPr>
-        <w:t>;</w:t>
-      </w:r>
-    </w:p>
-    <w:p>
-      <w:pPr>
-        <w:pStyle w:val="21"/>
-        <w:numPr>
-          <w:ilvl w:val="0"/>
-          <w:numId w:val="4"/>
-        </w:numPr>
-        <w:tabs>
-          <w:tab w:val="clear" w:pos="1800"/>
-          <w:tab w:val="num" w:pos="1080"/>
-        </w:tabs>
-        <w:ind w:left="1440" w:hanging="348"/>
-        <w:rPr>
-          <w:rFonts w:ascii="Arial" w:hAnsi="Arial" w:cs="Arial"/>
-        </w:rPr>
-      </w:pPr>
-      <w:r>
-        <w:rPr>
-          <w:rFonts w:ascii="Arial" w:hAnsi="Arial" w:cs="Arial"/>
-        </w:rPr>
-        <w:t>особенностям использования команд пересылки и сравнения кодов в ассемблерных программах</w:t>
-      </w:r>
-      <w:r>
-        <w:rPr>
-          <w:rFonts w:ascii="Arial" w:hAnsi="Arial" w:cs="Arial"/>
-        </w:rPr>
-        <w:t>;</w:t>
-      </w:r>
-    </w:p>
-    <w:p>
-      <w:pPr>
-        <w:pStyle w:val="21"/>
-        <w:numPr>
-          <w:ilvl w:val="0"/>
-          <w:numId w:val="4"/>
-        </w:numPr>
-        <w:tabs>
-          <w:tab w:val="clear" w:pos="1800"/>
-          <w:tab w:val="num" w:pos="1080"/>
-        </w:tabs>
-        <w:ind w:left="1440" w:hanging="348"/>
-        <w:rPr>
-          <w:rFonts w:ascii="Arial" w:hAnsi="Arial" w:cs="Arial"/>
-        </w:rPr>
-      </w:pPr>
-      <w:r>
-        <w:rPr>
-          <w:rFonts w:ascii="Arial" w:hAnsi="Arial" w:cs="Arial"/>
-        </w:rPr>
-        <w:t>устанавливать флаги состояния регистра флагов по результату выполнения команды сравнения кодов.</w:t>
-      </w:r>
-    </w:p>
-    <w:p>
-      <w:pPr>
-        <w:shd w:val="clear" w:color="auto" w:fill="FFFFFF"/>
-        <w:spacing w:before="338" w:line="360" w:lineRule="auto"/>
-        <w:ind w:left="10" w:right="1229" w:firstLine="699"/>
-        <w:jc w:val="center"/>
-        <w:rPr>
-          <w:rFonts w:ascii="Arial" w:hAnsi="Arial" w:cs="Arial"/>
-          <w:b/>
-          <w:bCs/>
-          <w:sz w:val="24"/>
-          <w:szCs w:val="24"/>
-        </w:rPr>
-      </w:pPr>
-      <w:r>
-        <w:rPr>
-          <w:rFonts w:ascii="Arial" w:hAnsi="Arial" w:cs="Arial"/>
-          <w:b/>
-          <w:bCs/>
-          <w:sz w:val="24"/>
-          <w:szCs w:val="24"/>
-        </w:rPr>
-        <w:t>ХОД РАБОТЫ:</w:t>
-      </w:r>
-    </w:p>
-    <w:p>
-      <w:pPr>
-        <w:numPr>
-          <w:ilvl w:val="0"/>
-          <w:numId w:val="9"/>
-        </w:numPr>
-        <w:tabs>
-          <w:tab w:val="left" w:pos="1080"/>
-        </w:tabs>
-        <w:spacing w:line="360" w:lineRule="auto"/>
-        <w:jc w:val="both"/>
-        <w:rPr>
-          <w:rFonts w:ascii="Arial" w:hAnsi="Arial" w:cs="Arial"/>
-          <w:sz w:val="24"/>
-          <w:szCs w:val="24"/>
-        </w:rPr>
-      </w:pPr>
-      <w:r>
-        <w:rPr>
-          <w:rFonts w:ascii="Arial" w:hAnsi="Arial" w:cs="Arial"/>
-          <w:sz w:val="24"/>
-          <w:szCs w:val="24"/>
-        </w:rPr>
-        <w:t>П</w:t>
-      </w:r>
-      <w:r>
-        <w:rPr>
-          <w:rFonts w:ascii="Arial" w:hAnsi="Arial" w:cs="Arial"/>
-          <w:sz w:val="24"/>
-          <w:szCs w:val="24"/>
-        </w:rPr>
-        <w:t>овторить приведенный ниже теоретический материал;</w:t>
-      </w:r>
-    </w:p>
-    <w:p>
-      <w:pPr>
-        <w:numPr>
-          <w:ilvl w:val="0"/>
-          <w:numId w:val="9"/>
-        </w:numPr>
-        <w:tabs>
-          <w:tab w:val="left" w:pos="1080"/>
-        </w:tabs>
-        <w:spacing w:line="360" w:lineRule="auto"/>
-        <w:jc w:val="both"/>
-        <w:rPr>
-          <w:rFonts w:ascii="Arial" w:hAnsi="Arial" w:cs="Arial"/>
-          <w:sz w:val="24"/>
-          <w:szCs w:val="24"/>
-        </w:rPr>
-      </w:pPr>
-      <w:r>
-        <w:rPr>
-          <w:rFonts w:ascii="Arial" w:hAnsi="Arial" w:cs="Arial"/>
-          <w:sz w:val="24"/>
-          <w:szCs w:val="24"/>
-        </w:rPr>
-        <w:t>вычислить значения операндов для своего варианта;</w:t>
-      </w:r>
-    </w:p>
-    <w:p>
-      <w:pPr>
-        <w:numPr>
-          <w:ilvl w:val="0"/>
-          <w:numId w:val="9"/>
-        </w:numPr>
-        <w:tabs>
-          <w:tab w:val="left" w:pos="1080"/>
-        </w:tabs>
-        <w:spacing w:line="360" w:lineRule="auto"/>
-        <w:jc w:val="both"/>
-        <w:rPr>
-          <w:rFonts w:ascii="Arial" w:hAnsi="Arial" w:cs="Arial"/>
-          <w:sz w:val="24"/>
-          <w:szCs w:val="24"/>
-        </w:rPr>
-      </w:pPr>
-      <w:r>
-        <w:rPr>
-          <w:rFonts w:ascii="Arial" w:hAnsi="Arial" w:cs="Arial"/>
-          <w:sz w:val="24"/>
-          <w:szCs w:val="24"/>
-        </w:rPr>
-        <w:t>выполнить указанные задания;</w:t>
-      </w:r>
-    </w:p>
-    <w:p>
-      <w:pPr>
-        <w:numPr>
-          <w:ilvl w:val="0"/>
-          <w:numId w:val="9"/>
-        </w:numPr>
-        <w:tabs>
-          <w:tab w:val="left" w:pos="1080"/>
-        </w:tabs>
-        <w:spacing w:line="360" w:lineRule="auto"/>
-        <w:jc w:val="both"/>
-        <w:rPr>
-          <w:rFonts w:ascii="Arial" w:hAnsi="Arial" w:cs="Arial"/>
-          <w:sz w:val="24"/>
-          <w:szCs w:val="24"/>
-        </w:rPr>
-      </w:pPr>
-      <w:r>
-        <w:rPr>
-          <w:rFonts w:ascii="Arial" w:hAnsi="Arial" w:cs="Arial"/>
-          <w:sz w:val="24"/>
-          <w:szCs w:val="24"/>
-        </w:rPr>
-        <w:t>ответить на контрольные вопросы.</w:t>
-      </w:r>
-    </w:p>
     <w:p/>
     <w:p>
       <w:pPr>
@@ -945,6 +443,7 @@
           <w:szCs w:val="24"/>
         </w:rPr>
       </w:pPr>
+      <w:proofErr w:type="gramStart"/>
       <w:r>
         <w:rPr>
           <w:rFonts w:ascii="Arial" w:hAnsi="Arial" w:cs="Arial"/>
@@ -971,6 +470,7 @@
         </w:rPr>
         <w:t>AX</w:t>
       </w:r>
+      <w:proofErr w:type="gramEnd"/>
       <w:r>
         <w:rPr>
           <w:rFonts w:ascii="Arial" w:hAnsi="Arial" w:cs="Arial"/>
@@ -979,6 +479,7 @@
         </w:rPr>
         <w:t xml:space="preserve">, </w:t>
       </w:r>
+      <w:proofErr w:type="spellStart"/>
       <w:r>
         <w:rPr>
           <w:rFonts w:ascii="Arial" w:hAnsi="Arial" w:cs="Arial"/>
@@ -988,6 +489,7 @@
         </w:rPr>
         <w:t>seg</w:t>
       </w:r>
+      <w:proofErr w:type="spellEnd"/>
       <w:r>
         <w:rPr>
           <w:rFonts w:ascii="Arial" w:hAnsi="Arial" w:cs="Arial"/>
@@ -1033,6 +535,7 @@
           <w:szCs w:val="24"/>
         </w:rPr>
       </w:pPr>
+      <w:proofErr w:type="gramStart"/>
       <w:r>
         <w:rPr>
           <w:rFonts w:ascii="Arial" w:hAnsi="Arial" w:cs="Arial"/>
@@ -1059,6 +562,7 @@
         </w:rPr>
         <w:t>DS</w:t>
       </w:r>
+      <w:proofErr w:type="gramEnd"/>
       <w:r>
         <w:rPr>
           <w:rFonts w:ascii="Arial" w:hAnsi="Arial" w:cs="Arial"/>
@@ -1153,7 +657,6 @@
           <w:szCs w:val="24"/>
           <w:lang w:val="en-US"/>
         </w:rPr>
-        <w:lastRenderedPageBreak/>
         <w:t>MOV</w:t>
       </w:r>
       <w:r>
@@ -1164,6 +667,7 @@
         </w:rPr>
         <w:t xml:space="preserve"> – </w:t>
       </w:r>
+      <w:proofErr w:type="spellStart"/>
       <w:r>
         <w:rPr>
           <w:rFonts w:ascii="Arial" w:hAnsi="Arial" w:cs="Arial"/>
@@ -1173,6 +677,7 @@
         </w:rPr>
         <w:t>MOVe</w:t>
       </w:r>
+      <w:proofErr w:type="spellEnd"/>
       <w:r>
         <w:rPr>
           <w:rFonts w:ascii="Arial" w:hAnsi="Arial" w:cs="Arial"/>
@@ -1237,6 +742,7 @@
       <w:pPr>
         <w:pStyle w:val="2"/>
       </w:pPr>
+      <w:proofErr w:type="gramStart"/>
       <w:r>
         <w:t>Действие</w:t>
       </w:r>
@@ -1244,12 +750,17 @@
         <w:t>:</w:t>
       </w:r>
       <w:r>
-        <w:t xml:space="preserve">  приемник = источник.</w:t>
+        <w:t xml:space="preserve">  приемник</w:t>
+      </w:r>
+      <w:proofErr w:type="gramEnd"/>
+      <w:r>
+        <w:t xml:space="preserve"> = источник.</w:t>
       </w:r>
     </w:p>
     <w:tbl>
       <w:tblPr>
         <w:tblW w:w="10368" w:type="dxa"/>
+        <w:jc w:val="center"/>
         <w:tblBorders>
           <w:top w:val="single" w:sz="4" w:space="0" w:color="auto"/>
           <w:left w:val="single" w:sz="4" w:space="0" w:color="auto"/>
@@ -1268,12 +779,9 @@
         <w:gridCol w:w="2880"/>
       </w:tblGrid>
       <w:tr>
-        <w:tblPrEx>
-          <w:tblCellMar>
-            <w:top w:w="0" w:type="dxa"/>
-            <w:bottom w:w="0" w:type="dxa"/>
-          </w:tblCellMar>
-        </w:tblPrEx>
+        <w:trPr>
+          <w:jc w:val="center"/>
+        </w:trPr>
         <w:tc>
           <w:tcPr>
             <w:tcW w:w="1663" w:type="dxa"/>
@@ -1311,14 +819,56 @@
                 <w:lang w:val="en-US"/>
               </w:rPr>
             </w:pPr>
-            <w:r>
-              <w:rPr>
-                <w:rFonts w:ascii="Arial" w:hAnsi="Arial" w:cs="Arial"/>
-                <w:sz w:val="24"/>
-                <w:szCs w:val="24"/>
-                <w:lang w:val="en-US"/>
-              </w:rPr>
-              <w:t>MOD  Reg/OPC  Reg/Mem (2-</w:t>
+            <w:proofErr w:type="gramStart"/>
+            <w:r>
+              <w:rPr>
+                <w:rFonts w:ascii="Arial" w:hAnsi="Arial" w:cs="Arial"/>
+                <w:sz w:val="24"/>
+                <w:szCs w:val="24"/>
+                <w:lang w:val="en-US"/>
+              </w:rPr>
+              <w:t xml:space="preserve">MOD  </w:t>
+            </w:r>
+            <w:proofErr w:type="spellStart"/>
+            <w:r>
+              <w:rPr>
+                <w:rFonts w:ascii="Arial" w:hAnsi="Arial" w:cs="Arial"/>
+                <w:sz w:val="24"/>
+                <w:szCs w:val="24"/>
+                <w:lang w:val="en-US"/>
+              </w:rPr>
+              <w:t>Reg</w:t>
+            </w:r>
+            <w:proofErr w:type="spellEnd"/>
+            <w:proofErr w:type="gramEnd"/>
+            <w:r>
+              <w:rPr>
+                <w:rFonts w:ascii="Arial" w:hAnsi="Arial" w:cs="Arial"/>
+                <w:sz w:val="24"/>
+                <w:szCs w:val="24"/>
+                <w:lang w:val="en-US"/>
+              </w:rPr>
+              <w:t xml:space="preserve">/OPC  </w:t>
+            </w:r>
+            <w:proofErr w:type="spellStart"/>
+            <w:r>
+              <w:rPr>
+                <w:rFonts w:ascii="Arial" w:hAnsi="Arial" w:cs="Arial"/>
+                <w:sz w:val="24"/>
+                <w:szCs w:val="24"/>
+                <w:lang w:val="en-US"/>
+              </w:rPr>
+              <w:t>Reg</w:t>
+            </w:r>
+            <w:proofErr w:type="spellEnd"/>
+            <w:r>
+              <w:rPr>
+                <w:rFonts w:ascii="Arial" w:hAnsi="Arial" w:cs="Arial"/>
+                <w:sz w:val="24"/>
+                <w:szCs w:val="24"/>
+                <w:lang w:val="en-US"/>
+              </w:rPr>
+              <w:t>/Mem (2-</w:t>
             </w:r>
             <w:r>
               <w:rPr>
@@ -1389,15 +939,37 @@
                 <w:lang w:val="en-US"/>
               </w:rPr>
             </w:pPr>
-            <w:r>
-              <w:rPr>
-                <w:rFonts w:ascii="Arial" w:hAnsi="Arial" w:cs="Arial"/>
-                <w:sz w:val="24"/>
-                <w:szCs w:val="24"/>
-                <w:lang w:val="en-US"/>
-              </w:rPr>
-              <w:t>disp_Lo, disp_Hi</w:t>
-            </w:r>
+            <w:proofErr w:type="spellStart"/>
+            <w:r>
+              <w:rPr>
+                <w:rFonts w:ascii="Arial" w:hAnsi="Arial" w:cs="Arial"/>
+                <w:sz w:val="24"/>
+                <w:szCs w:val="24"/>
+                <w:lang w:val="en-US"/>
+              </w:rPr>
+              <w:t>disp_Lo</w:t>
+            </w:r>
+            <w:proofErr w:type="spellEnd"/>
+            <w:r>
+              <w:rPr>
+                <w:rFonts w:ascii="Arial" w:hAnsi="Arial" w:cs="Arial"/>
+                <w:sz w:val="24"/>
+                <w:szCs w:val="24"/>
+                <w:lang w:val="en-US"/>
+              </w:rPr>
+              <w:t xml:space="preserve">, </w:t>
+            </w:r>
+            <w:proofErr w:type="spellStart"/>
+            <w:r>
+              <w:rPr>
+                <w:rFonts w:ascii="Arial" w:hAnsi="Arial" w:cs="Arial"/>
+                <w:sz w:val="24"/>
+                <w:szCs w:val="24"/>
+                <w:lang w:val="en-US"/>
+              </w:rPr>
+              <w:t>disp_Hi</w:t>
+            </w:r>
+            <w:proofErr w:type="spellEnd"/>
           </w:p>
         </w:tc>
         <w:tc>
@@ -1443,12 +1015,9 @@
         </w:tc>
       </w:tr>
       <w:tr>
-        <w:tblPrEx>
-          <w:tblCellMar>
-            <w:top w:w="0" w:type="dxa"/>
-            <w:bottom w:w="0" w:type="dxa"/>
-          </w:tblCellMar>
-        </w:tblPrEx>
+        <w:trPr>
+          <w:jc w:val="center"/>
+        </w:trPr>
         <w:tc>
           <w:tcPr>
             <w:tcW w:w="1663" w:type="dxa"/>
@@ -1486,14 +1055,56 @@
                 <w:lang w:val="en-US"/>
               </w:rPr>
             </w:pPr>
-            <w:r>
-              <w:rPr>
-                <w:rFonts w:ascii="Arial" w:hAnsi="Arial" w:cs="Arial"/>
-                <w:sz w:val="24"/>
-                <w:szCs w:val="24"/>
-                <w:lang w:val="en-US"/>
-              </w:rPr>
-              <w:t>MOD  Reg/OPC  Reg/Mem</w:t>
+            <w:proofErr w:type="gramStart"/>
+            <w:r>
+              <w:rPr>
+                <w:rFonts w:ascii="Arial" w:hAnsi="Arial" w:cs="Arial"/>
+                <w:sz w:val="24"/>
+                <w:szCs w:val="24"/>
+                <w:lang w:val="en-US"/>
+              </w:rPr>
+              <w:t xml:space="preserve">MOD  </w:t>
+            </w:r>
+            <w:proofErr w:type="spellStart"/>
+            <w:r>
+              <w:rPr>
+                <w:rFonts w:ascii="Arial" w:hAnsi="Arial" w:cs="Arial"/>
+                <w:sz w:val="24"/>
+                <w:szCs w:val="24"/>
+                <w:lang w:val="en-US"/>
+              </w:rPr>
+              <w:t>Reg</w:t>
+            </w:r>
+            <w:proofErr w:type="spellEnd"/>
+            <w:proofErr w:type="gramEnd"/>
+            <w:r>
+              <w:rPr>
+                <w:rFonts w:ascii="Arial" w:hAnsi="Arial" w:cs="Arial"/>
+                <w:sz w:val="24"/>
+                <w:szCs w:val="24"/>
+                <w:lang w:val="en-US"/>
+              </w:rPr>
+              <w:t xml:space="preserve">/OPC  </w:t>
+            </w:r>
+            <w:proofErr w:type="spellStart"/>
+            <w:r>
+              <w:rPr>
+                <w:rFonts w:ascii="Arial" w:hAnsi="Arial" w:cs="Arial"/>
+                <w:sz w:val="24"/>
+                <w:szCs w:val="24"/>
+                <w:lang w:val="en-US"/>
+              </w:rPr>
+              <w:t>Reg</w:t>
+            </w:r>
+            <w:proofErr w:type="spellEnd"/>
+            <w:r>
+              <w:rPr>
+                <w:rFonts w:ascii="Arial" w:hAnsi="Arial" w:cs="Arial"/>
+                <w:sz w:val="24"/>
+                <w:szCs w:val="24"/>
+                <w:lang w:val="en-US"/>
+              </w:rPr>
+              <w:t>/Mem</w:t>
             </w:r>
           </w:p>
         </w:tc>
@@ -1511,15 +1122,37 @@
                 <w:lang w:val="en-US"/>
               </w:rPr>
             </w:pPr>
-            <w:r>
-              <w:rPr>
-                <w:rFonts w:ascii="Arial" w:hAnsi="Arial" w:cs="Arial"/>
-                <w:sz w:val="24"/>
-                <w:szCs w:val="24"/>
-                <w:lang w:val="en-US"/>
-              </w:rPr>
-              <w:t>Disp_Lo, Disp_Hi</w:t>
-            </w:r>
+            <w:proofErr w:type="spellStart"/>
+            <w:r>
+              <w:rPr>
+                <w:rFonts w:ascii="Arial" w:hAnsi="Arial" w:cs="Arial"/>
+                <w:sz w:val="24"/>
+                <w:szCs w:val="24"/>
+                <w:lang w:val="en-US"/>
+              </w:rPr>
+              <w:t>Disp_Lo</w:t>
+            </w:r>
+            <w:proofErr w:type="spellEnd"/>
+            <w:r>
+              <w:rPr>
+                <w:rFonts w:ascii="Arial" w:hAnsi="Arial" w:cs="Arial"/>
+                <w:sz w:val="24"/>
+                <w:szCs w:val="24"/>
+                <w:lang w:val="en-US"/>
+              </w:rPr>
+              <w:t xml:space="preserve">, </w:t>
+            </w:r>
+            <w:proofErr w:type="spellStart"/>
+            <w:r>
+              <w:rPr>
+                <w:rFonts w:ascii="Arial" w:hAnsi="Arial" w:cs="Arial"/>
+                <w:sz w:val="24"/>
+                <w:szCs w:val="24"/>
+                <w:lang w:val="en-US"/>
+              </w:rPr>
+              <w:t>Disp_Hi</w:t>
+            </w:r>
+            <w:proofErr w:type="spellEnd"/>
           </w:p>
         </w:tc>
         <w:tc>
@@ -1549,12 +1182,9 @@
         </w:tc>
       </w:tr>
       <w:tr>
-        <w:tblPrEx>
-          <w:tblCellMar>
-            <w:top w:w="0" w:type="dxa"/>
-            <w:bottom w:w="0" w:type="dxa"/>
-          </w:tblCellMar>
-        </w:tblPrEx>
+        <w:trPr>
+          <w:jc w:val="center"/>
+        </w:trPr>
         <w:tc>
           <w:tcPr>
             <w:tcW w:w="1663" w:type="dxa"/>
@@ -1592,14 +1222,56 @@
                 <w:lang w:val="en-US"/>
               </w:rPr>
             </w:pPr>
-            <w:r>
-              <w:rPr>
-                <w:rFonts w:ascii="Arial" w:hAnsi="Arial" w:cs="Arial"/>
-                <w:sz w:val="24"/>
-                <w:szCs w:val="24"/>
-                <w:lang w:val="en-US"/>
-              </w:rPr>
-              <w:t>MOD  Reg/OPC  Reg/Mem</w:t>
+            <w:proofErr w:type="gramStart"/>
+            <w:r>
+              <w:rPr>
+                <w:rFonts w:ascii="Arial" w:hAnsi="Arial" w:cs="Arial"/>
+                <w:sz w:val="24"/>
+                <w:szCs w:val="24"/>
+                <w:lang w:val="en-US"/>
+              </w:rPr>
+              <w:t xml:space="preserve">MOD  </w:t>
+            </w:r>
+            <w:proofErr w:type="spellStart"/>
+            <w:r>
+              <w:rPr>
+                <w:rFonts w:ascii="Arial" w:hAnsi="Arial" w:cs="Arial"/>
+                <w:sz w:val="24"/>
+                <w:szCs w:val="24"/>
+                <w:lang w:val="en-US"/>
+              </w:rPr>
+              <w:t>Reg</w:t>
+            </w:r>
+            <w:proofErr w:type="spellEnd"/>
+            <w:proofErr w:type="gramEnd"/>
+            <w:r>
+              <w:rPr>
+                <w:rFonts w:ascii="Arial" w:hAnsi="Arial" w:cs="Arial"/>
+                <w:sz w:val="24"/>
+                <w:szCs w:val="24"/>
+                <w:lang w:val="en-US"/>
+              </w:rPr>
+              <w:t xml:space="preserve">/OPC  </w:t>
+            </w:r>
+            <w:proofErr w:type="spellStart"/>
+            <w:r>
+              <w:rPr>
+                <w:rFonts w:ascii="Arial" w:hAnsi="Arial" w:cs="Arial"/>
+                <w:sz w:val="24"/>
+                <w:szCs w:val="24"/>
+                <w:lang w:val="en-US"/>
+              </w:rPr>
+              <w:t>Reg</w:t>
+            </w:r>
+            <w:proofErr w:type="spellEnd"/>
+            <w:r>
+              <w:rPr>
+                <w:rFonts w:ascii="Arial" w:hAnsi="Arial" w:cs="Arial"/>
+                <w:sz w:val="24"/>
+                <w:szCs w:val="24"/>
+                <w:lang w:val="en-US"/>
+              </w:rPr>
+              <w:t>/Mem</w:t>
             </w:r>
           </w:p>
         </w:tc>
@@ -1617,15 +1289,37 @@
                 <w:lang w:val="en-US"/>
               </w:rPr>
             </w:pPr>
-            <w:r>
-              <w:rPr>
-                <w:rFonts w:ascii="Arial" w:hAnsi="Arial" w:cs="Arial"/>
-                <w:sz w:val="24"/>
-                <w:szCs w:val="24"/>
-                <w:lang w:val="en-US"/>
-              </w:rPr>
-              <w:t>Disp_Lo, Disp_Hi</w:t>
-            </w:r>
+            <w:proofErr w:type="spellStart"/>
+            <w:r>
+              <w:rPr>
+                <w:rFonts w:ascii="Arial" w:hAnsi="Arial" w:cs="Arial"/>
+                <w:sz w:val="24"/>
+                <w:szCs w:val="24"/>
+                <w:lang w:val="en-US"/>
+              </w:rPr>
+              <w:t>Disp_Lo</w:t>
+            </w:r>
+            <w:proofErr w:type="spellEnd"/>
+            <w:r>
+              <w:rPr>
+                <w:rFonts w:ascii="Arial" w:hAnsi="Arial" w:cs="Arial"/>
+                <w:sz w:val="24"/>
+                <w:szCs w:val="24"/>
+                <w:lang w:val="en-US"/>
+              </w:rPr>
+              <w:t xml:space="preserve">, </w:t>
+            </w:r>
+            <w:proofErr w:type="spellStart"/>
+            <w:r>
+              <w:rPr>
+                <w:rFonts w:ascii="Arial" w:hAnsi="Arial" w:cs="Arial"/>
+                <w:sz w:val="24"/>
+                <w:szCs w:val="24"/>
+                <w:lang w:val="en-US"/>
+              </w:rPr>
+              <w:t>Disp_Hi</w:t>
+            </w:r>
+            <w:proofErr w:type="spellEnd"/>
           </w:p>
         </w:tc>
         <w:tc>
@@ -1655,12 +1349,9 @@
         </w:tc>
       </w:tr>
       <w:tr>
-        <w:tblPrEx>
-          <w:tblCellMar>
-            <w:top w:w="0" w:type="dxa"/>
-            <w:bottom w:w="0" w:type="dxa"/>
-          </w:tblCellMar>
-        </w:tblPrEx>
+        <w:trPr>
+          <w:jc w:val="center"/>
+        </w:trPr>
         <w:tc>
           <w:tcPr>
             <w:tcW w:w="1663" w:type="dxa"/>
@@ -1708,14 +1399,56 @@
                 <w:lang w:val="en-US"/>
               </w:rPr>
             </w:pPr>
-            <w:r>
-              <w:rPr>
-                <w:rFonts w:ascii="Arial" w:hAnsi="Arial" w:cs="Arial"/>
-                <w:sz w:val="24"/>
-                <w:szCs w:val="24"/>
-                <w:lang w:val="en-US"/>
-              </w:rPr>
-              <w:t>MOD  Reg/OPC  Reg/Mem</w:t>
+            <w:proofErr w:type="gramStart"/>
+            <w:r>
+              <w:rPr>
+                <w:rFonts w:ascii="Arial" w:hAnsi="Arial" w:cs="Arial"/>
+                <w:sz w:val="24"/>
+                <w:szCs w:val="24"/>
+                <w:lang w:val="en-US"/>
+              </w:rPr>
+              <w:t xml:space="preserve">MOD  </w:t>
+            </w:r>
+            <w:proofErr w:type="spellStart"/>
+            <w:r>
+              <w:rPr>
+                <w:rFonts w:ascii="Arial" w:hAnsi="Arial" w:cs="Arial"/>
+                <w:sz w:val="24"/>
+                <w:szCs w:val="24"/>
+                <w:lang w:val="en-US"/>
+              </w:rPr>
+              <w:t>Reg</w:t>
+            </w:r>
+            <w:proofErr w:type="spellEnd"/>
+            <w:proofErr w:type="gramEnd"/>
+            <w:r>
+              <w:rPr>
+                <w:rFonts w:ascii="Arial" w:hAnsi="Arial" w:cs="Arial"/>
+                <w:sz w:val="24"/>
+                <w:szCs w:val="24"/>
+                <w:lang w:val="en-US"/>
+              </w:rPr>
+              <w:t xml:space="preserve">/OPC  </w:t>
+            </w:r>
+            <w:proofErr w:type="spellStart"/>
+            <w:r>
+              <w:rPr>
+                <w:rFonts w:ascii="Arial" w:hAnsi="Arial" w:cs="Arial"/>
+                <w:sz w:val="24"/>
+                <w:szCs w:val="24"/>
+                <w:lang w:val="en-US"/>
+              </w:rPr>
+              <w:t>Reg</w:t>
+            </w:r>
+            <w:proofErr w:type="spellEnd"/>
+            <w:r>
+              <w:rPr>
+                <w:rFonts w:ascii="Arial" w:hAnsi="Arial" w:cs="Arial"/>
+                <w:sz w:val="24"/>
+                <w:szCs w:val="24"/>
+                <w:lang w:val="en-US"/>
+              </w:rPr>
+              <w:t>/Mem</w:t>
             </w:r>
           </w:p>
         </w:tc>
@@ -1733,15 +1466,37 @@
                 <w:lang w:val="en-US"/>
               </w:rPr>
             </w:pPr>
-            <w:r>
-              <w:rPr>
-                <w:rFonts w:ascii="Arial" w:hAnsi="Arial" w:cs="Arial"/>
-                <w:sz w:val="24"/>
-                <w:szCs w:val="24"/>
-                <w:lang w:val="en-US"/>
-              </w:rPr>
-              <w:t>Disp_Lo, Disp_Hi</w:t>
-            </w:r>
+            <w:proofErr w:type="spellStart"/>
+            <w:r>
+              <w:rPr>
+                <w:rFonts w:ascii="Arial" w:hAnsi="Arial" w:cs="Arial"/>
+                <w:sz w:val="24"/>
+                <w:szCs w:val="24"/>
+                <w:lang w:val="en-US"/>
+              </w:rPr>
+              <w:t>Disp_Lo</w:t>
+            </w:r>
+            <w:proofErr w:type="spellEnd"/>
+            <w:r>
+              <w:rPr>
+                <w:rFonts w:ascii="Arial" w:hAnsi="Arial" w:cs="Arial"/>
+                <w:sz w:val="24"/>
+                <w:szCs w:val="24"/>
+                <w:lang w:val="en-US"/>
+              </w:rPr>
+              <w:t xml:space="preserve">, </w:t>
+            </w:r>
+            <w:proofErr w:type="spellStart"/>
+            <w:r>
+              <w:rPr>
+                <w:rFonts w:ascii="Arial" w:hAnsi="Arial" w:cs="Arial"/>
+                <w:sz w:val="24"/>
+                <w:szCs w:val="24"/>
+                <w:lang w:val="en-US"/>
+              </w:rPr>
+              <w:t>Disp_Hi</w:t>
+            </w:r>
+            <w:proofErr w:type="spellEnd"/>
           </w:p>
         </w:tc>
         <w:tc>
@@ -1771,12 +1526,9 @@
         </w:tc>
       </w:tr>
       <w:tr>
-        <w:tblPrEx>
-          <w:tblCellMar>
-            <w:top w:w="0" w:type="dxa"/>
-            <w:bottom w:w="0" w:type="dxa"/>
-          </w:tblCellMar>
-        </w:tblPrEx>
+        <w:trPr>
+          <w:jc w:val="center"/>
+        </w:trPr>
         <w:tc>
           <w:tcPr>
             <w:tcW w:w="1663" w:type="dxa"/>
@@ -1816,14 +1568,56 @@
                 <w:lang w:val="en-US"/>
               </w:rPr>
             </w:pPr>
-            <w:r>
-              <w:rPr>
-                <w:rFonts w:ascii="Arial" w:hAnsi="Arial" w:cs="Arial"/>
-                <w:sz w:val="24"/>
-                <w:szCs w:val="24"/>
-                <w:lang w:val="en-US"/>
-              </w:rPr>
-              <w:t>MOD  Reg/OPC  Reg/Mem</w:t>
+            <w:proofErr w:type="gramStart"/>
+            <w:r>
+              <w:rPr>
+                <w:rFonts w:ascii="Arial" w:hAnsi="Arial" w:cs="Arial"/>
+                <w:sz w:val="24"/>
+                <w:szCs w:val="24"/>
+                <w:lang w:val="en-US"/>
+              </w:rPr>
+              <w:t xml:space="preserve">MOD  </w:t>
+            </w:r>
+            <w:proofErr w:type="spellStart"/>
+            <w:r>
+              <w:rPr>
+                <w:rFonts w:ascii="Arial" w:hAnsi="Arial" w:cs="Arial"/>
+                <w:sz w:val="24"/>
+                <w:szCs w:val="24"/>
+                <w:lang w:val="en-US"/>
+              </w:rPr>
+              <w:t>Reg</w:t>
+            </w:r>
+            <w:proofErr w:type="spellEnd"/>
+            <w:proofErr w:type="gramEnd"/>
+            <w:r>
+              <w:rPr>
+                <w:rFonts w:ascii="Arial" w:hAnsi="Arial" w:cs="Arial"/>
+                <w:sz w:val="24"/>
+                <w:szCs w:val="24"/>
+                <w:lang w:val="en-US"/>
+              </w:rPr>
+              <w:t xml:space="preserve">/OPC  </w:t>
+            </w:r>
+            <w:proofErr w:type="spellStart"/>
+            <w:r>
+              <w:rPr>
+                <w:rFonts w:ascii="Arial" w:hAnsi="Arial" w:cs="Arial"/>
+                <w:sz w:val="24"/>
+                <w:szCs w:val="24"/>
+                <w:lang w:val="en-US"/>
+              </w:rPr>
+              <w:t>Reg</w:t>
+            </w:r>
+            <w:proofErr w:type="spellEnd"/>
+            <w:r>
+              <w:rPr>
+                <w:rFonts w:ascii="Arial" w:hAnsi="Arial" w:cs="Arial"/>
+                <w:sz w:val="24"/>
+                <w:szCs w:val="24"/>
+                <w:lang w:val="en-US"/>
+              </w:rPr>
+              <w:t>/Mem</w:t>
             </w:r>
           </w:p>
         </w:tc>
@@ -1841,15 +1635,37 @@
                 <w:lang w:val="en-US"/>
               </w:rPr>
             </w:pPr>
-            <w:r>
-              <w:rPr>
-                <w:rFonts w:ascii="Arial" w:hAnsi="Arial" w:cs="Arial"/>
-                <w:sz w:val="24"/>
-                <w:szCs w:val="24"/>
-                <w:lang w:val="en-US"/>
-              </w:rPr>
-              <w:t>Disp_Lo, Disp_Hi</w:t>
-            </w:r>
+            <w:proofErr w:type="spellStart"/>
+            <w:r>
+              <w:rPr>
+                <w:rFonts w:ascii="Arial" w:hAnsi="Arial" w:cs="Arial"/>
+                <w:sz w:val="24"/>
+                <w:szCs w:val="24"/>
+                <w:lang w:val="en-US"/>
+              </w:rPr>
+              <w:t>Disp_Lo</w:t>
+            </w:r>
+            <w:proofErr w:type="spellEnd"/>
+            <w:r>
+              <w:rPr>
+                <w:rFonts w:ascii="Arial" w:hAnsi="Arial" w:cs="Arial"/>
+                <w:sz w:val="24"/>
+                <w:szCs w:val="24"/>
+                <w:lang w:val="en-US"/>
+              </w:rPr>
+              <w:t xml:space="preserve">, </w:t>
+            </w:r>
+            <w:proofErr w:type="spellStart"/>
+            <w:r>
+              <w:rPr>
+                <w:rFonts w:ascii="Arial" w:hAnsi="Arial" w:cs="Arial"/>
+                <w:sz w:val="24"/>
+                <w:szCs w:val="24"/>
+                <w:lang w:val="en-US"/>
+              </w:rPr>
+              <w:t>Disp_Hi</w:t>
+            </w:r>
+            <w:proofErr w:type="spellEnd"/>
           </w:p>
         </w:tc>
         <w:tc>
@@ -1879,12 +1695,9 @@
         </w:tc>
       </w:tr>
       <w:tr>
-        <w:tblPrEx>
-          <w:tblCellMar>
-            <w:top w:w="0" w:type="dxa"/>
-            <w:bottom w:w="0" w:type="dxa"/>
-          </w:tblCellMar>
-        </w:tblPrEx>
+        <w:trPr>
+          <w:jc w:val="center"/>
+        </w:trPr>
         <w:tc>
           <w:tcPr>
             <w:tcW w:w="1663" w:type="dxa"/>
@@ -1931,7 +1744,27 @@
                 <w:szCs w:val="24"/>
                 <w:lang w:val="en-US"/>
               </w:rPr>
-              <w:t>MOD  0SegReg   Reg/Mem</w:t>
+              <w:t xml:space="preserve">MOD  0SegReg   </w:t>
+            </w:r>
+            <w:proofErr w:type="spellStart"/>
+            <w:r>
+              <w:rPr>
+                <w:rFonts w:ascii="Arial" w:hAnsi="Arial" w:cs="Arial"/>
+                <w:sz w:val="24"/>
+                <w:szCs w:val="24"/>
+                <w:lang w:val="en-US"/>
+              </w:rPr>
+              <w:t>Reg</w:t>
+            </w:r>
+            <w:proofErr w:type="spellEnd"/>
+            <w:r>
+              <w:rPr>
+                <w:rFonts w:ascii="Arial" w:hAnsi="Arial" w:cs="Arial"/>
+                <w:sz w:val="24"/>
+                <w:szCs w:val="24"/>
+                <w:lang w:val="en-US"/>
+              </w:rPr>
+              <w:t>/Mem</w:t>
             </w:r>
           </w:p>
         </w:tc>
@@ -1949,15 +1782,37 @@
                 <w:lang w:val="en-US"/>
               </w:rPr>
             </w:pPr>
-            <w:r>
-              <w:rPr>
-                <w:rFonts w:ascii="Arial" w:hAnsi="Arial" w:cs="Arial"/>
-                <w:sz w:val="24"/>
-                <w:szCs w:val="24"/>
-                <w:lang w:val="en-US"/>
-              </w:rPr>
-              <w:t>Disp_Lo, Disp_Hi</w:t>
-            </w:r>
+            <w:proofErr w:type="spellStart"/>
+            <w:r>
+              <w:rPr>
+                <w:rFonts w:ascii="Arial" w:hAnsi="Arial" w:cs="Arial"/>
+                <w:sz w:val="24"/>
+                <w:szCs w:val="24"/>
+                <w:lang w:val="en-US"/>
+              </w:rPr>
+              <w:t>Disp_Lo</w:t>
+            </w:r>
+            <w:proofErr w:type="spellEnd"/>
+            <w:r>
+              <w:rPr>
+                <w:rFonts w:ascii="Arial" w:hAnsi="Arial" w:cs="Arial"/>
+                <w:sz w:val="24"/>
+                <w:szCs w:val="24"/>
+                <w:lang w:val="en-US"/>
+              </w:rPr>
+              <w:t xml:space="preserve">, </w:t>
+            </w:r>
+            <w:proofErr w:type="spellStart"/>
+            <w:r>
+              <w:rPr>
+                <w:rFonts w:ascii="Arial" w:hAnsi="Arial" w:cs="Arial"/>
+                <w:sz w:val="24"/>
+                <w:szCs w:val="24"/>
+                <w:lang w:val="en-US"/>
+              </w:rPr>
+              <w:t>Disp_Hi</w:t>
+            </w:r>
+            <w:proofErr w:type="spellEnd"/>
           </w:p>
         </w:tc>
         <w:tc>
@@ -1981,18 +1836,26 @@
                 <w:szCs w:val="24"/>
                 <w:lang w:val="en-US"/>
               </w:rPr>
-              <w:t>Reg16/Mem16, SegReg</w:t>
-            </w:r>
+              <w:t xml:space="preserve">Reg16/Mem16, </w:t>
+            </w:r>
+            <w:proofErr w:type="spellStart"/>
+            <w:r>
+              <w:rPr>
+                <w:rFonts w:ascii="Arial" w:hAnsi="Arial" w:cs="Arial"/>
+                <w:sz w:val="24"/>
+                <w:szCs w:val="24"/>
+                <w:lang w:val="en-US"/>
+              </w:rPr>
+              <w:t>SegReg</w:t>
+            </w:r>
+            <w:proofErr w:type="spellEnd"/>
           </w:p>
         </w:tc>
       </w:tr>
       <w:tr>
-        <w:tblPrEx>
-          <w:tblCellMar>
-            <w:top w:w="0" w:type="dxa"/>
-            <w:bottom w:w="0" w:type="dxa"/>
-          </w:tblCellMar>
-        </w:tblPrEx>
+        <w:trPr>
+          <w:jc w:val="center"/>
+        </w:trPr>
         <w:tc>
           <w:tcPr>
             <w:tcW w:w="1663" w:type="dxa"/>
@@ -2039,7 +1902,27 @@
                 <w:szCs w:val="24"/>
                 <w:lang w:val="en-US"/>
               </w:rPr>
-              <w:t>MOD  0SegReg   Reg/Mem</w:t>
+              <w:t xml:space="preserve">MOD  0SegReg   </w:t>
+            </w:r>
+            <w:proofErr w:type="spellStart"/>
+            <w:r>
+              <w:rPr>
+                <w:rFonts w:ascii="Arial" w:hAnsi="Arial" w:cs="Arial"/>
+                <w:sz w:val="24"/>
+                <w:szCs w:val="24"/>
+                <w:lang w:val="en-US"/>
+              </w:rPr>
+              <w:t>Reg</w:t>
+            </w:r>
+            <w:proofErr w:type="spellEnd"/>
+            <w:r>
+              <w:rPr>
+                <w:rFonts w:ascii="Arial" w:hAnsi="Arial" w:cs="Arial"/>
+                <w:sz w:val="24"/>
+                <w:szCs w:val="24"/>
+                <w:lang w:val="en-US"/>
+              </w:rPr>
+              <w:t>/Mem</w:t>
             </w:r>
           </w:p>
         </w:tc>
@@ -2057,15 +1940,37 @@
                 <w:lang w:val="en-US"/>
               </w:rPr>
             </w:pPr>
-            <w:r>
-              <w:rPr>
-                <w:rFonts w:ascii="Arial" w:hAnsi="Arial" w:cs="Arial"/>
-                <w:sz w:val="24"/>
-                <w:szCs w:val="24"/>
-                <w:lang w:val="en-US"/>
-              </w:rPr>
-              <w:t>Disp_Lo, Disp_Hi</w:t>
-            </w:r>
+            <w:proofErr w:type="spellStart"/>
+            <w:r>
+              <w:rPr>
+                <w:rFonts w:ascii="Arial" w:hAnsi="Arial" w:cs="Arial"/>
+                <w:sz w:val="24"/>
+                <w:szCs w:val="24"/>
+                <w:lang w:val="en-US"/>
+              </w:rPr>
+              <w:t>Disp_Lo</w:t>
+            </w:r>
+            <w:proofErr w:type="spellEnd"/>
+            <w:r>
+              <w:rPr>
+                <w:rFonts w:ascii="Arial" w:hAnsi="Arial" w:cs="Arial"/>
+                <w:sz w:val="24"/>
+                <w:szCs w:val="24"/>
+                <w:lang w:val="en-US"/>
+              </w:rPr>
+              <w:t xml:space="preserve">, </w:t>
+            </w:r>
+            <w:proofErr w:type="spellStart"/>
+            <w:r>
+              <w:rPr>
+                <w:rFonts w:ascii="Arial" w:hAnsi="Arial" w:cs="Arial"/>
+                <w:sz w:val="24"/>
+                <w:szCs w:val="24"/>
+                <w:lang w:val="en-US"/>
+              </w:rPr>
+              <w:t>Disp_Hi</w:t>
+            </w:r>
+            <w:proofErr w:type="spellEnd"/>
           </w:p>
         </w:tc>
         <w:tc>
@@ -2082,25 +1987,33 @@
                 <w:lang w:val="en-US"/>
               </w:rPr>
             </w:pPr>
-            <w:r>
-              <w:rPr>
-                <w:rFonts w:ascii="Arial" w:hAnsi="Arial" w:cs="Arial"/>
-                <w:sz w:val="24"/>
-                <w:szCs w:val="24"/>
-                <w:lang w:val="en-US"/>
-              </w:rPr>
-              <w:t>SegReg, Reg16/Mem16</w:t>
+            <w:proofErr w:type="spellStart"/>
+            <w:r>
+              <w:rPr>
+                <w:rFonts w:ascii="Arial" w:hAnsi="Arial" w:cs="Arial"/>
+                <w:sz w:val="24"/>
+                <w:szCs w:val="24"/>
+                <w:lang w:val="en-US"/>
+              </w:rPr>
+              <w:t>SegReg</w:t>
+            </w:r>
+            <w:proofErr w:type="spellEnd"/>
+            <w:r>
+              <w:rPr>
+                <w:rFonts w:ascii="Arial" w:hAnsi="Arial" w:cs="Arial"/>
+                <w:sz w:val="24"/>
+                <w:szCs w:val="24"/>
+                <w:lang w:val="en-US"/>
+              </w:rPr>
+              <w:t>, Reg16/Mem16</w:t>
             </w:r>
           </w:p>
         </w:tc>
       </w:tr>
       <w:tr>
-        <w:tblPrEx>
-          <w:tblCellMar>
-            <w:top w:w="0" w:type="dxa"/>
-            <w:bottom w:w="0" w:type="dxa"/>
-          </w:tblCellMar>
-        </w:tblPrEx>
+        <w:trPr>
+          <w:jc w:val="center"/>
+        </w:trPr>
         <w:tc>
           <w:tcPr>
             <w:tcW w:w="1663" w:type="dxa"/>
@@ -2146,6 +2059,7 @@
                 <w:szCs w:val="24"/>
               </w:rPr>
             </w:pPr>
+            <w:proofErr w:type="spellStart"/>
             <w:r>
               <w:rPr>
                 <w:rFonts w:ascii="Arial" w:hAnsi="Arial" w:cs="Arial"/>
@@ -2155,6 +2069,7 @@
               </w:rPr>
               <w:t>Disp</w:t>
             </w:r>
+            <w:proofErr w:type="spellEnd"/>
             <w:r>
               <w:rPr>
                 <w:rFonts w:ascii="Arial" w:hAnsi="Arial" w:cs="Arial"/>
@@ -2196,6 +2111,7 @@
                 <w:lang w:val="en-US"/>
               </w:rPr>
             </w:pPr>
+            <w:proofErr w:type="spellStart"/>
             <w:r>
               <w:rPr>
                 <w:rFonts w:ascii="Arial" w:hAnsi="Arial" w:cs="Arial"/>
@@ -2205,6 +2121,7 @@
               </w:rPr>
               <w:t>Disp_Hi</w:t>
             </w:r>
+            <w:proofErr w:type="spellEnd"/>
           </w:p>
         </w:tc>
         <w:tc>
@@ -2234,12 +2151,9 @@
         </w:tc>
       </w:tr>
       <w:tr>
-        <w:tblPrEx>
-          <w:tblCellMar>
-            <w:top w:w="0" w:type="dxa"/>
-            <w:bottom w:w="0" w:type="dxa"/>
-          </w:tblCellMar>
-        </w:tblPrEx>
+        <w:trPr>
+          <w:jc w:val="center"/>
+        </w:trPr>
         <w:tc>
           <w:tcPr>
             <w:tcW w:w="1663" w:type="dxa"/>
@@ -2279,14 +2193,25 @@
                 <w:lang w:val="en-US"/>
               </w:rPr>
             </w:pPr>
-            <w:r>
-              <w:rPr>
-                <w:rFonts w:ascii="Arial" w:hAnsi="Arial" w:cs="Arial"/>
-                <w:sz w:val="24"/>
-                <w:szCs w:val="24"/>
-                <w:lang w:val="en-US"/>
-              </w:rPr>
-              <w:t xml:space="preserve">Disp_Lo </w:t>
+            <w:proofErr w:type="spellStart"/>
+            <w:r>
+              <w:rPr>
+                <w:rFonts w:ascii="Arial" w:hAnsi="Arial" w:cs="Arial"/>
+                <w:sz w:val="24"/>
+                <w:szCs w:val="24"/>
+                <w:lang w:val="en-US"/>
+              </w:rPr>
+              <w:t>Disp_Lo</w:t>
+            </w:r>
+            <w:proofErr w:type="spellEnd"/>
+            <w:r>
+              <w:rPr>
+                <w:rFonts w:ascii="Arial" w:hAnsi="Arial" w:cs="Arial"/>
+                <w:sz w:val="24"/>
+                <w:szCs w:val="24"/>
+                <w:lang w:val="en-US"/>
+              </w:rPr>
+              <w:t xml:space="preserve"> </w:t>
             </w:r>
           </w:p>
         </w:tc>
@@ -2304,6 +2229,7 @@
                 <w:lang w:val="en-US"/>
               </w:rPr>
             </w:pPr>
+            <w:proofErr w:type="spellStart"/>
             <w:r>
               <w:rPr>
                 <w:rFonts w:ascii="Arial" w:hAnsi="Arial" w:cs="Arial"/>
@@ -2313,6 +2239,7 @@
               </w:rPr>
               <w:t>Disp_Hi</w:t>
             </w:r>
+            <w:proofErr w:type="spellEnd"/>
           </w:p>
         </w:tc>
         <w:tc>
@@ -2342,12 +2269,9 @@
         </w:tc>
       </w:tr>
       <w:tr>
-        <w:tblPrEx>
-          <w:tblCellMar>
-            <w:top w:w="0" w:type="dxa"/>
-            <w:bottom w:w="0" w:type="dxa"/>
-          </w:tblCellMar>
-        </w:tblPrEx>
+        <w:trPr>
+          <w:jc w:val="center"/>
+        </w:trPr>
         <w:tc>
           <w:tcPr>
             <w:tcW w:w="1663" w:type="dxa"/>
@@ -2387,14 +2311,25 @@
                 <w:lang w:val="en-US"/>
               </w:rPr>
             </w:pPr>
-            <w:r>
-              <w:rPr>
-                <w:rFonts w:ascii="Arial" w:hAnsi="Arial" w:cs="Arial"/>
-                <w:sz w:val="24"/>
-                <w:szCs w:val="24"/>
-                <w:lang w:val="en-US"/>
-              </w:rPr>
-              <w:t xml:space="preserve">Disp_Lo </w:t>
+            <w:proofErr w:type="spellStart"/>
+            <w:r>
+              <w:rPr>
+                <w:rFonts w:ascii="Arial" w:hAnsi="Arial" w:cs="Arial"/>
+                <w:sz w:val="24"/>
+                <w:szCs w:val="24"/>
+                <w:lang w:val="en-US"/>
+              </w:rPr>
+              <w:t>Disp_Lo</w:t>
+            </w:r>
+            <w:proofErr w:type="spellEnd"/>
+            <w:r>
+              <w:rPr>
+                <w:rFonts w:ascii="Arial" w:hAnsi="Arial" w:cs="Arial"/>
+                <w:sz w:val="24"/>
+                <w:szCs w:val="24"/>
+                <w:lang w:val="en-US"/>
+              </w:rPr>
+              <w:t xml:space="preserve"> </w:t>
             </w:r>
           </w:p>
         </w:tc>
@@ -2412,6 +2347,7 @@
                 <w:lang w:val="en-US"/>
               </w:rPr>
             </w:pPr>
+            <w:proofErr w:type="spellStart"/>
             <w:r>
               <w:rPr>
                 <w:rFonts w:ascii="Arial" w:hAnsi="Arial" w:cs="Arial"/>
@@ -2421,6 +2357,7 @@
               </w:rPr>
               <w:t>Disp_Hi</w:t>
             </w:r>
+            <w:proofErr w:type="spellEnd"/>
           </w:p>
         </w:tc>
         <w:tc>
@@ -2450,12 +2387,9 @@
         </w:tc>
       </w:tr>
       <w:tr>
-        <w:tblPrEx>
-          <w:tblCellMar>
-            <w:top w:w="0" w:type="dxa"/>
-            <w:bottom w:w="0" w:type="dxa"/>
-          </w:tblCellMar>
-        </w:tblPrEx>
+        <w:trPr>
+          <w:jc w:val="center"/>
+        </w:trPr>
         <w:tc>
           <w:tcPr>
             <w:tcW w:w="1663" w:type="dxa"/>
@@ -2495,14 +2429,25 @@
                 <w:lang w:val="en-US"/>
               </w:rPr>
             </w:pPr>
-            <w:r>
-              <w:rPr>
-                <w:rFonts w:ascii="Arial" w:hAnsi="Arial" w:cs="Arial"/>
-                <w:sz w:val="24"/>
-                <w:szCs w:val="24"/>
-                <w:lang w:val="en-US"/>
-              </w:rPr>
-              <w:t xml:space="preserve">Disp_Lo </w:t>
+            <w:proofErr w:type="spellStart"/>
+            <w:r>
+              <w:rPr>
+                <w:rFonts w:ascii="Arial" w:hAnsi="Arial" w:cs="Arial"/>
+                <w:sz w:val="24"/>
+                <w:szCs w:val="24"/>
+                <w:lang w:val="en-US"/>
+              </w:rPr>
+              <w:t>Disp_Lo</w:t>
+            </w:r>
+            <w:proofErr w:type="spellEnd"/>
+            <w:r>
+              <w:rPr>
+                <w:rFonts w:ascii="Arial" w:hAnsi="Arial" w:cs="Arial"/>
+                <w:sz w:val="24"/>
+                <w:szCs w:val="24"/>
+                <w:lang w:val="en-US"/>
+              </w:rPr>
+              <w:t xml:space="preserve"> </w:t>
             </w:r>
           </w:p>
         </w:tc>
@@ -2520,6 +2465,7 @@
                 <w:lang w:val="en-US"/>
               </w:rPr>
             </w:pPr>
+            <w:proofErr w:type="spellStart"/>
             <w:r>
               <w:rPr>
                 <w:rFonts w:ascii="Arial" w:hAnsi="Arial" w:cs="Arial"/>
@@ -2529,6 +2475,7 @@
               </w:rPr>
               <w:t>Disp_Hi</w:t>
             </w:r>
+            <w:proofErr w:type="spellEnd"/>
           </w:p>
         </w:tc>
         <w:tc>
@@ -2558,12 +2505,9 @@
         </w:tc>
       </w:tr>
       <w:tr>
-        <w:tblPrEx>
-          <w:tblCellMar>
-            <w:top w:w="0" w:type="dxa"/>
-            <w:bottom w:w="0" w:type="dxa"/>
-          </w:tblCellMar>
-        </w:tblPrEx>
+        <w:trPr>
+          <w:jc w:val="center"/>
+        </w:trPr>
         <w:tc>
           <w:tcPr>
             <w:tcW w:w="1663" w:type="dxa"/>
@@ -2657,6 +2601,7 @@
                 <w:szCs w:val="24"/>
               </w:rPr>
             </w:pPr>
+            <w:proofErr w:type="spellStart"/>
             <w:r>
               <w:rPr>
                 <w:rFonts w:ascii="Arial" w:hAnsi="Arial" w:cs="Arial"/>
@@ -2666,6 +2611,7 @@
               </w:rPr>
               <w:t>Reg</w:t>
             </w:r>
+            <w:proofErr w:type="spellEnd"/>
             <w:r>
               <w:rPr>
                 <w:rFonts w:ascii="Arial" w:hAnsi="Arial" w:cs="Arial"/>
@@ -2674,6 +2620,7 @@
               </w:rPr>
               <w:t xml:space="preserve">8, </w:t>
             </w:r>
+            <w:proofErr w:type="spellStart"/>
             <w:r>
               <w:rPr>
                 <w:rFonts w:ascii="Arial" w:hAnsi="Arial" w:cs="Arial"/>
@@ -2683,6 +2630,7 @@
               </w:rPr>
               <w:t>Imm</w:t>
             </w:r>
+            <w:proofErr w:type="spellEnd"/>
             <w:r>
               <w:rPr>
                 <w:rFonts w:ascii="Arial" w:hAnsi="Arial" w:cs="Arial"/>
@@ -2695,12 +2643,9 @@
         </w:tc>
       </w:tr>
       <w:tr>
-        <w:tblPrEx>
-          <w:tblCellMar>
-            <w:top w:w="0" w:type="dxa"/>
-            <w:bottom w:w="0" w:type="dxa"/>
-          </w:tblCellMar>
-        </w:tblPrEx>
+        <w:trPr>
+          <w:jc w:val="center"/>
+        </w:trPr>
         <w:tc>
           <w:tcPr>
             <w:tcW w:w="1663" w:type="dxa"/>
@@ -2811,12 +2756,9 @@
         </w:tc>
       </w:tr>
       <w:tr>
-        <w:tblPrEx>
-          <w:tblCellMar>
-            <w:top w:w="0" w:type="dxa"/>
-            <w:bottom w:w="0" w:type="dxa"/>
-          </w:tblCellMar>
-        </w:tblPrEx>
+        <w:trPr>
+          <w:jc w:val="center"/>
+        </w:trPr>
         <w:tc>
           <w:tcPr>
             <w:tcW w:w="1663" w:type="dxa"/>
@@ -2865,6 +2807,7 @@
               </w:rPr>
               <w:t xml:space="preserve">MOD  </w:t>
             </w:r>
+            <w:proofErr w:type="gramStart"/>
             <w:r>
               <w:rPr>
                 <w:rFonts w:ascii="Arial" w:hAnsi="Arial" w:cs="Arial"/>
@@ -2882,7 +2825,28 @@
                 <w:szCs w:val="24"/>
                 <w:lang w:val="en-US"/>
               </w:rPr>
-              <w:t xml:space="preserve">  Reg/Mem</w:t>
+              <w:t xml:space="preserve">  </w:t>
+            </w:r>
+            <w:proofErr w:type="spellStart"/>
+            <w:r>
+              <w:rPr>
+                <w:rFonts w:ascii="Arial" w:hAnsi="Arial" w:cs="Arial"/>
+                <w:sz w:val="24"/>
+                <w:szCs w:val="24"/>
+                <w:lang w:val="en-US"/>
+              </w:rPr>
+              <w:t>Reg</w:t>
+            </w:r>
+            <w:proofErr w:type="spellEnd"/>
+            <w:proofErr w:type="gramEnd"/>
+            <w:r>
+              <w:rPr>
+                <w:rFonts w:ascii="Arial" w:hAnsi="Arial" w:cs="Arial"/>
+                <w:sz w:val="24"/>
+                <w:szCs w:val="24"/>
+                <w:lang w:val="en-US"/>
+              </w:rPr>
+              <w:t>/Mem</w:t>
             </w:r>
           </w:p>
         </w:tc>
@@ -2900,15 +2864,37 @@
                 <w:lang w:val="en-US"/>
               </w:rPr>
             </w:pPr>
-            <w:r>
-              <w:rPr>
-                <w:rFonts w:ascii="Arial" w:hAnsi="Arial" w:cs="Arial"/>
-                <w:sz w:val="24"/>
-                <w:szCs w:val="24"/>
-                <w:lang w:val="en-US"/>
-              </w:rPr>
-              <w:t>Disp_Lo, Disp_Hi</w:t>
-            </w:r>
+            <w:proofErr w:type="spellStart"/>
+            <w:r>
+              <w:rPr>
+                <w:rFonts w:ascii="Arial" w:hAnsi="Arial" w:cs="Arial"/>
+                <w:sz w:val="24"/>
+                <w:szCs w:val="24"/>
+                <w:lang w:val="en-US"/>
+              </w:rPr>
+              <w:t>Disp_Lo</w:t>
+            </w:r>
+            <w:proofErr w:type="spellEnd"/>
+            <w:r>
+              <w:rPr>
+                <w:rFonts w:ascii="Arial" w:hAnsi="Arial" w:cs="Arial"/>
+                <w:sz w:val="24"/>
+                <w:szCs w:val="24"/>
+                <w:lang w:val="en-US"/>
+              </w:rPr>
+              <w:t xml:space="preserve">, </w:t>
+            </w:r>
+            <w:proofErr w:type="spellStart"/>
+            <w:r>
+              <w:rPr>
+                <w:rFonts w:ascii="Arial" w:hAnsi="Arial" w:cs="Arial"/>
+                <w:sz w:val="24"/>
+                <w:szCs w:val="24"/>
+                <w:lang w:val="en-US"/>
+              </w:rPr>
+              <w:t>Disp_Hi</w:t>
+            </w:r>
+            <w:proofErr w:type="spellEnd"/>
           </w:p>
         </w:tc>
         <w:tc>
@@ -2938,12 +2924,9 @@
         </w:tc>
       </w:tr>
       <w:tr>
-        <w:tblPrEx>
-          <w:tblCellMar>
-            <w:top w:w="0" w:type="dxa"/>
-            <w:bottom w:w="0" w:type="dxa"/>
-          </w:tblCellMar>
-        </w:tblPrEx>
+        <w:trPr>
+          <w:jc w:val="center"/>
+        </w:trPr>
         <w:tc>
           <w:tcPr>
             <w:tcW w:w="1663" w:type="dxa"/>
@@ -2992,6 +2975,7 @@
               </w:rPr>
               <w:t xml:space="preserve">MOD  </w:t>
             </w:r>
+            <w:proofErr w:type="gramStart"/>
             <w:r>
               <w:rPr>
                 <w:rFonts w:ascii="Arial" w:hAnsi="Arial" w:cs="Arial"/>
@@ -3009,7 +2993,28 @@
                 <w:szCs w:val="24"/>
                 <w:lang w:val="en-US"/>
               </w:rPr>
-              <w:t xml:space="preserve">  Reg/Mem</w:t>
+              <w:t xml:space="preserve">  </w:t>
+            </w:r>
+            <w:proofErr w:type="spellStart"/>
+            <w:r>
+              <w:rPr>
+                <w:rFonts w:ascii="Arial" w:hAnsi="Arial" w:cs="Arial"/>
+                <w:sz w:val="24"/>
+                <w:szCs w:val="24"/>
+                <w:lang w:val="en-US"/>
+              </w:rPr>
+              <w:t>Reg</w:t>
+            </w:r>
+            <w:proofErr w:type="spellEnd"/>
+            <w:proofErr w:type="gramEnd"/>
+            <w:r>
+              <w:rPr>
+                <w:rFonts w:ascii="Arial" w:hAnsi="Arial" w:cs="Arial"/>
+                <w:sz w:val="24"/>
+                <w:szCs w:val="24"/>
+                <w:lang w:val="en-US"/>
+              </w:rPr>
+              <w:t>/Mem</w:t>
             </w:r>
           </w:p>
         </w:tc>
@@ -3027,15 +3032,37 @@
                 <w:lang w:val="en-US"/>
               </w:rPr>
             </w:pPr>
-            <w:r>
-              <w:rPr>
-                <w:rFonts w:ascii="Arial" w:hAnsi="Arial" w:cs="Arial"/>
-                <w:sz w:val="24"/>
-                <w:szCs w:val="24"/>
-                <w:lang w:val="en-US"/>
-              </w:rPr>
-              <w:t>Disp_Lo, Disp_Hi</w:t>
-            </w:r>
+            <w:proofErr w:type="spellStart"/>
+            <w:r>
+              <w:rPr>
+                <w:rFonts w:ascii="Arial" w:hAnsi="Arial" w:cs="Arial"/>
+                <w:sz w:val="24"/>
+                <w:szCs w:val="24"/>
+                <w:lang w:val="en-US"/>
+              </w:rPr>
+              <w:t>Disp_Lo</w:t>
+            </w:r>
+            <w:proofErr w:type="spellEnd"/>
+            <w:r>
+              <w:rPr>
+                <w:rFonts w:ascii="Arial" w:hAnsi="Arial" w:cs="Arial"/>
+                <w:sz w:val="24"/>
+                <w:szCs w:val="24"/>
+                <w:lang w:val="en-US"/>
+              </w:rPr>
+              <w:t xml:space="preserve">, </w:t>
+            </w:r>
+            <w:proofErr w:type="spellStart"/>
+            <w:r>
+              <w:rPr>
+                <w:rFonts w:ascii="Arial" w:hAnsi="Arial" w:cs="Arial"/>
+                <w:sz w:val="24"/>
+                <w:szCs w:val="24"/>
+                <w:lang w:val="en-US"/>
+              </w:rPr>
+              <w:t>Disp_Hi</w:t>
+            </w:r>
+            <w:proofErr w:type="spellEnd"/>
           </w:p>
         </w:tc>
         <w:tc>
@@ -3104,6 +3131,7 @@
         </w:rPr>
         <w:t xml:space="preserve"> - расширение кода операции при работе с непосредственным операндом, размещается в поле </w:t>
       </w:r>
+      <w:proofErr w:type="spellStart"/>
       <w:r>
         <w:rPr>
           <w:rFonts w:ascii="Arial" w:hAnsi="Arial" w:cs="Arial"/>
@@ -3113,6 +3141,7 @@
         </w:rPr>
         <w:t>Reg</w:t>
       </w:r>
+      <w:proofErr w:type="spellEnd"/>
       <w:r>
         <w:rPr>
           <w:rFonts w:ascii="Arial" w:hAnsi="Arial" w:cs="Arial"/>
@@ -3121,6 +3150,7 @@
         </w:rPr>
         <w:t>/</w:t>
       </w:r>
+      <w:proofErr w:type="spellStart"/>
       <w:r>
         <w:rPr>
           <w:rFonts w:ascii="Arial" w:hAnsi="Arial" w:cs="Arial"/>
@@ -3130,6 +3160,7 @@
         </w:rPr>
         <w:t>Opc</w:t>
       </w:r>
+      <w:proofErr w:type="spellEnd"/>
       <w:r>
         <w:rPr>
           <w:rFonts w:ascii="Arial" w:hAnsi="Arial" w:cs="Arial"/>
@@ -3138,6 +3169,17 @@
         </w:rPr>
         <w:t xml:space="preserve"> в байте адресации.</w:t>
       </w:r>
+    </w:p>
+    <w:p>
+      <w:pPr>
+        <w:ind w:firstLine="708"/>
+        <w:jc w:val="both"/>
+        <w:rPr>
+          <w:rFonts w:ascii="Arial" w:hAnsi="Arial" w:cs="Arial"/>
+          <w:sz w:val="24"/>
+          <w:szCs w:val="24"/>
+        </w:rPr>
+      </w:pPr>
     </w:p>
     <w:p>
       <w:pPr>
@@ -3308,12 +3350,6 @@
         <w:gridCol w:w="2700"/>
       </w:tblGrid>
       <w:tr>
-        <w:tblPrEx>
-          <w:tblCellMar>
-            <w:top w:w="0" w:type="dxa"/>
-            <w:bottom w:w="0" w:type="dxa"/>
-          </w:tblCellMar>
-        </w:tblPrEx>
         <w:tc>
           <w:tcPr>
             <w:tcW w:w="1908" w:type="dxa"/>
@@ -3335,6 +3371,7 @@
               </w:rPr>
               <w:t xml:space="preserve">Поле </w:t>
             </w:r>
+            <w:proofErr w:type="spellStart"/>
             <w:r>
               <w:rPr>
                 <w:rFonts w:ascii="Arial" w:hAnsi="Arial" w:cs="Arial"/>
@@ -3344,6 +3381,7 @@
               </w:rPr>
               <w:t>SegReg</w:t>
             </w:r>
+            <w:proofErr w:type="spellEnd"/>
           </w:p>
         </w:tc>
         <w:tc>
@@ -3371,12 +3409,6 @@
         </w:tc>
       </w:tr>
       <w:tr>
-        <w:tblPrEx>
-          <w:tblCellMar>
-            <w:top w:w="0" w:type="dxa"/>
-            <w:bottom w:w="0" w:type="dxa"/>
-          </w:tblCellMar>
-        </w:tblPrEx>
         <w:tc>
           <w:tcPr>
             <w:tcW w:w="1908" w:type="dxa"/>
@@ -3398,7 +3430,27 @@
                 <w:szCs w:val="24"/>
                 <w:lang w:val="en-US"/>
               </w:rPr>
-              <w:t>000   (00)</w:t>
+              <w:t>000</w:t>
+            </w:r>
+            <w:proofErr w:type="gramStart"/>
+            <w:r>
+              <w:rPr>
+                <w:rFonts w:ascii="Arial" w:hAnsi="Arial" w:cs="Arial"/>
+                <w:sz w:val="24"/>
+                <w:szCs w:val="24"/>
+                <w:lang w:val="en-US"/>
+              </w:rPr>
+              <w:t xml:space="preserve">   (</w:t>
+            </w:r>
+            <w:proofErr w:type="gramEnd"/>
+            <w:r>
+              <w:rPr>
+                <w:rFonts w:ascii="Arial" w:hAnsi="Arial" w:cs="Arial"/>
+                <w:sz w:val="24"/>
+                <w:szCs w:val="24"/>
+                <w:lang w:val="en-US"/>
+              </w:rPr>
+              <w:t>00)</w:t>
             </w:r>
           </w:p>
         </w:tc>
@@ -3429,12 +3481,6 @@
         </w:tc>
       </w:tr>
       <w:tr>
-        <w:tblPrEx>
-          <w:tblCellMar>
-            <w:top w:w="0" w:type="dxa"/>
-            <w:bottom w:w="0" w:type="dxa"/>
-          </w:tblCellMar>
-        </w:tblPrEx>
         <w:tc>
           <w:tcPr>
             <w:tcW w:w="1908" w:type="dxa"/>
@@ -3456,7 +3502,27 @@
                 <w:szCs w:val="24"/>
                 <w:lang w:val="en-US"/>
               </w:rPr>
-              <w:t>001   (01)</w:t>
+              <w:t>001</w:t>
+            </w:r>
+            <w:proofErr w:type="gramStart"/>
+            <w:r>
+              <w:rPr>
+                <w:rFonts w:ascii="Arial" w:hAnsi="Arial" w:cs="Arial"/>
+                <w:sz w:val="24"/>
+                <w:szCs w:val="24"/>
+                <w:lang w:val="en-US"/>
+              </w:rPr>
+              <w:t xml:space="preserve">   (</w:t>
+            </w:r>
+            <w:proofErr w:type="gramEnd"/>
+            <w:r>
+              <w:rPr>
+                <w:rFonts w:ascii="Arial" w:hAnsi="Arial" w:cs="Arial"/>
+                <w:sz w:val="24"/>
+                <w:szCs w:val="24"/>
+                <w:lang w:val="en-US"/>
+              </w:rPr>
+              <w:t>01)</w:t>
             </w:r>
           </w:p>
         </w:tc>
@@ -3487,12 +3553,6 @@
         </w:tc>
       </w:tr>
       <w:tr>
-        <w:tblPrEx>
-          <w:tblCellMar>
-            <w:top w:w="0" w:type="dxa"/>
-            <w:bottom w:w="0" w:type="dxa"/>
-          </w:tblCellMar>
-        </w:tblPrEx>
         <w:tc>
           <w:tcPr>
             <w:tcW w:w="1908" w:type="dxa"/>
@@ -3514,7 +3574,27 @@
                 <w:szCs w:val="24"/>
                 <w:lang w:val="en-US"/>
               </w:rPr>
-              <w:t>010   (10)</w:t>
+              <w:t>010</w:t>
+            </w:r>
+            <w:proofErr w:type="gramStart"/>
+            <w:r>
+              <w:rPr>
+                <w:rFonts w:ascii="Arial" w:hAnsi="Arial" w:cs="Arial"/>
+                <w:sz w:val="24"/>
+                <w:szCs w:val="24"/>
+                <w:lang w:val="en-US"/>
+              </w:rPr>
+              <w:t xml:space="preserve">   (</w:t>
+            </w:r>
+            <w:proofErr w:type="gramEnd"/>
+            <w:r>
+              <w:rPr>
+                <w:rFonts w:ascii="Arial" w:hAnsi="Arial" w:cs="Arial"/>
+                <w:sz w:val="24"/>
+                <w:szCs w:val="24"/>
+                <w:lang w:val="en-US"/>
+              </w:rPr>
+              <w:t>10)</w:t>
             </w:r>
           </w:p>
         </w:tc>
@@ -3545,12 +3625,6 @@
         </w:tc>
       </w:tr>
       <w:tr>
-        <w:tblPrEx>
-          <w:tblCellMar>
-            <w:top w:w="0" w:type="dxa"/>
-            <w:bottom w:w="0" w:type="dxa"/>
-          </w:tblCellMar>
-        </w:tblPrEx>
         <w:trPr>
           <w:trHeight w:val="77"/>
         </w:trPr>
@@ -3573,7 +3647,25 @@
                 <w:sz w:val="24"/>
                 <w:szCs w:val="24"/>
               </w:rPr>
-              <w:t>011   (11)</w:t>
+              <w:t>011</w:t>
+            </w:r>
+            <w:proofErr w:type="gramStart"/>
+            <w:r>
+              <w:rPr>
+                <w:rFonts w:ascii="Arial" w:hAnsi="Arial" w:cs="Arial"/>
+                <w:sz w:val="24"/>
+                <w:szCs w:val="24"/>
+              </w:rPr>
+              <w:t xml:space="preserve">   (</w:t>
+            </w:r>
+            <w:proofErr w:type="gramEnd"/>
+            <w:r>
+              <w:rPr>
+                <w:rFonts w:ascii="Arial" w:hAnsi="Arial" w:cs="Arial"/>
+                <w:sz w:val="24"/>
+                <w:szCs w:val="24"/>
+              </w:rPr>
+              <w:t>11)</w:t>
             </w:r>
           </w:p>
         </w:tc>
@@ -3648,6 +3740,7 @@
           <w:szCs w:val="24"/>
         </w:rPr>
       </w:pPr>
+      <w:proofErr w:type="gramStart"/>
       <w:r>
         <w:rPr>
           <w:rFonts w:ascii="Arial" w:hAnsi="Arial" w:cs="Arial"/>
@@ -3655,7 +3748,17 @@
           <w:sz w:val="24"/>
           <w:szCs w:val="24"/>
         </w:rPr>
-        <w:t>;в сегменте данных:</w:t>
+        <w:t>;в</w:t>
+      </w:r>
+      <w:proofErr w:type="gramEnd"/>
+      <w:r>
+        <w:rPr>
+          <w:rFonts w:ascii="Arial" w:hAnsi="Arial" w:cs="Arial"/>
+          <w:i/>
+          <w:sz w:val="24"/>
+          <w:szCs w:val="24"/>
+        </w:rPr>
+        <w:t xml:space="preserve"> сегменте данных:</w:t>
       </w:r>
     </w:p>
     <w:p>
@@ -3701,6 +3804,7 @@
         </w:rPr>
         <w:tab/>
       </w:r>
+      <w:proofErr w:type="spellStart"/>
       <w:r>
         <w:rPr>
           <w:rFonts w:ascii="Arial" w:hAnsi="Arial" w:cs="Arial"/>
@@ -3710,6 +3814,7 @@
         </w:rPr>
         <w:t>db</w:t>
       </w:r>
+      <w:proofErr w:type="spellEnd"/>
       <w:r>
         <w:rPr>
           <w:rFonts w:ascii="Arial" w:hAnsi="Arial" w:cs="Arial"/>
@@ -3781,6 +3886,7 @@
         </w:rPr>
         <w:tab/>
       </w:r>
+      <w:proofErr w:type="spellStart"/>
       <w:r>
         <w:rPr>
           <w:rFonts w:ascii="Arial" w:hAnsi="Arial" w:cs="Arial"/>
@@ -3790,6 +3896,7 @@
         </w:rPr>
         <w:t>dw</w:t>
       </w:r>
+      <w:proofErr w:type="spellEnd"/>
       <w:r>
         <w:rPr>
           <w:rFonts w:ascii="Arial" w:hAnsi="Arial" w:cs="Arial"/>
@@ -3878,6 +3985,7 @@
         </w:rPr>
         <w:tab/>
       </w:r>
+      <w:proofErr w:type="spellStart"/>
       <w:r>
         <w:rPr>
           <w:rFonts w:ascii="Arial" w:hAnsi="Arial" w:cs="Arial"/>
@@ -3887,6 +3995,7 @@
         </w:rPr>
         <w:t>dd</w:t>
       </w:r>
+      <w:proofErr w:type="spellEnd"/>
       <w:r>
         <w:rPr>
           <w:rFonts w:ascii="Arial" w:hAnsi="Arial" w:cs="Arial"/>
@@ -3954,6 +4063,7 @@
           <w:szCs w:val="24"/>
         </w:rPr>
       </w:pPr>
+      <w:proofErr w:type="gramStart"/>
       <w:r>
         <w:rPr>
           <w:rFonts w:ascii="Arial" w:hAnsi="Arial" w:cs="Arial"/>
@@ -3961,7 +4071,17 @@
           <w:sz w:val="24"/>
           <w:szCs w:val="24"/>
         </w:rPr>
-        <w:t>;в программном сегменте:</w:t>
+        <w:t>;в</w:t>
+      </w:r>
+      <w:proofErr w:type="gramEnd"/>
+      <w:r>
+        <w:rPr>
+          <w:rFonts w:ascii="Arial" w:hAnsi="Arial" w:cs="Arial"/>
+          <w:i/>
+          <w:sz w:val="24"/>
+          <w:szCs w:val="24"/>
+        </w:rPr>
+        <w:t xml:space="preserve"> программном сегменте:</w:t>
       </w:r>
     </w:p>
     <w:p>
@@ -4079,7 +4199,25 @@
           <w:sz w:val="24"/>
           <w:szCs w:val="24"/>
         </w:rPr>
-        <w:t>Машинный код команды:   1000 1001 1100 0010, команда занимает 2 байта</w:t>
+        <w:t xml:space="preserve">Машинный код </w:t>
+      </w:r>
+      <w:proofErr w:type="gramStart"/>
+      <w:r>
+        <w:rPr>
+          <w:rFonts w:ascii="Arial" w:hAnsi="Arial" w:cs="Arial"/>
+          <w:sz w:val="24"/>
+          <w:szCs w:val="24"/>
+        </w:rPr>
+        <w:t xml:space="preserve">команды:   </w:t>
+      </w:r>
+      <w:proofErr w:type="gramEnd"/>
+      <w:r>
+        <w:rPr>
+          <w:rFonts w:ascii="Arial" w:hAnsi="Arial" w:cs="Arial"/>
+          <w:sz w:val="24"/>
+          <w:szCs w:val="24"/>
+        </w:rPr>
+        <w:t>1000 1001 1100 0010, команда занимает 2 байта</w:t>
       </w:r>
     </w:p>
     <w:p>
@@ -4097,7 +4235,25 @@
           <w:sz w:val="24"/>
           <w:szCs w:val="24"/>
         </w:rPr>
-        <w:t>16-ричный код команды:     89С2</w:t>
+        <w:t xml:space="preserve">16-ричный код </w:t>
+      </w:r>
+      <w:proofErr w:type="gramStart"/>
+      <w:r>
+        <w:rPr>
+          <w:rFonts w:ascii="Arial" w:hAnsi="Arial" w:cs="Arial"/>
+          <w:sz w:val="24"/>
+          <w:szCs w:val="24"/>
+        </w:rPr>
+        <w:t xml:space="preserve">команды:   </w:t>
+      </w:r>
+      <w:proofErr w:type="gramEnd"/>
+      <w:r>
+        <w:rPr>
+          <w:rFonts w:ascii="Arial" w:hAnsi="Arial" w:cs="Arial"/>
+          <w:sz w:val="24"/>
+          <w:szCs w:val="24"/>
+        </w:rPr>
+        <w:t xml:space="preserve">  89С2</w:t>
       </w:r>
       <w:r>
         <w:rPr>
@@ -4645,7 +4801,6 @@
           <w:sz w:val="24"/>
           <w:szCs w:val="24"/>
         </w:rPr>
-        <w:lastRenderedPageBreak/>
         <w:t>16-ричный код команды:     8</w:t>
       </w:r>
       <w:r>
@@ -4743,6 +4898,7 @@
         </w:rPr>
         <w:t xml:space="preserve"> </w:t>
       </w:r>
+      <w:proofErr w:type="spellStart"/>
       <w:r>
         <w:rPr>
           <w:rFonts w:ascii="Arial" w:hAnsi="Arial" w:cs="Arial"/>
@@ -4753,6 +4909,7 @@
         </w:rPr>
         <w:t>ptr</w:t>
       </w:r>
+      <w:proofErr w:type="spellEnd"/>
       <w:r>
         <w:rPr>
           <w:rFonts w:ascii="Arial" w:hAnsi="Arial" w:cs="Arial"/>
@@ -4941,6 +5098,7 @@
         </w:rPr>
         <w:t xml:space="preserve"> </w:t>
       </w:r>
+      <w:proofErr w:type="spellStart"/>
       <w:r>
         <w:rPr>
           <w:rFonts w:ascii="Arial" w:hAnsi="Arial" w:cs="Arial"/>
@@ -4951,6 +5109,7 @@
         </w:rPr>
         <w:t>ptr</w:t>
       </w:r>
+      <w:proofErr w:type="spellEnd"/>
       <w:r>
         <w:rPr>
           <w:rFonts w:ascii="Arial" w:hAnsi="Arial" w:cs="Arial"/>
@@ -5331,6 +5490,7 @@
         </w:rPr>
         <w:t xml:space="preserve"> – </w:t>
       </w:r>
+      <w:proofErr w:type="spellStart"/>
       <w:r>
         <w:rPr>
           <w:rFonts w:ascii="Arial" w:hAnsi="Arial" w:cs="Arial"/>
@@ -5341,6 +5501,7 @@
         </w:rPr>
         <w:t>CoMPare</w:t>
       </w:r>
+      <w:proofErr w:type="spellEnd"/>
       <w:r>
         <w:rPr>
           <w:rFonts w:ascii="Arial" w:hAnsi="Arial" w:cs="Arial"/>
@@ -5567,6 +5728,7 @@
     <w:tbl>
       <w:tblPr>
         <w:tblW w:w="0" w:type="auto"/>
+        <w:jc w:val="center"/>
         <w:tblBorders>
           <w:top w:val="single" w:sz="4" w:space="0" w:color="auto"/>
           <w:left w:val="single" w:sz="4" w:space="0" w:color="auto"/>
@@ -5585,12 +5747,9 @@
         <w:gridCol w:w="2829"/>
       </w:tblGrid>
       <w:tr>
-        <w:tblPrEx>
-          <w:tblCellMar>
-            <w:top w:w="0" w:type="dxa"/>
-            <w:bottom w:w="0" w:type="dxa"/>
-          </w:tblCellMar>
-        </w:tblPrEx>
+        <w:trPr>
+          <w:jc w:val="center"/>
+        </w:trPr>
         <w:tc>
           <w:tcPr>
             <w:tcW w:w="1728" w:type="dxa"/>
@@ -5635,7 +5794,47 @@
                 <w:szCs w:val="24"/>
                 <w:lang w:val="en-US"/>
               </w:rPr>
-              <w:t>MOD  Reg/OPC  Reg/Mem (2-</w:t>
+              <w:t xml:space="preserve">MOD  </w:t>
+            </w:r>
+            <w:proofErr w:type="spellStart"/>
+            <w:r>
+              <w:rPr>
+                <w:rFonts w:ascii="Arial" w:hAnsi="Arial" w:cs="Arial"/>
+                <w:sz w:val="24"/>
+                <w:szCs w:val="24"/>
+                <w:lang w:val="en-US"/>
+              </w:rPr>
+              <w:t>Reg</w:t>
+            </w:r>
+            <w:proofErr w:type="spellEnd"/>
+            <w:r>
+              <w:rPr>
+                <w:rFonts w:ascii="Arial" w:hAnsi="Arial" w:cs="Arial"/>
+                <w:sz w:val="24"/>
+                <w:szCs w:val="24"/>
+                <w:lang w:val="en-US"/>
+              </w:rPr>
+              <w:t xml:space="preserve">/OPC  </w:t>
+            </w:r>
+            <w:proofErr w:type="spellStart"/>
+            <w:r>
+              <w:rPr>
+                <w:rFonts w:ascii="Arial" w:hAnsi="Arial" w:cs="Arial"/>
+                <w:sz w:val="24"/>
+                <w:szCs w:val="24"/>
+                <w:lang w:val="en-US"/>
+              </w:rPr>
+              <w:t>Reg</w:t>
+            </w:r>
+            <w:proofErr w:type="spellEnd"/>
+            <w:r>
+              <w:rPr>
+                <w:rFonts w:ascii="Arial" w:hAnsi="Arial" w:cs="Arial"/>
+                <w:sz w:val="24"/>
+                <w:szCs w:val="24"/>
+                <w:lang w:val="en-US"/>
+              </w:rPr>
+              <w:t>/Mem (2-</w:t>
             </w:r>
             <w:r>
               <w:rPr>
@@ -5706,15 +5905,37 @@
                 <w:lang w:val="en-US"/>
               </w:rPr>
             </w:pPr>
-            <w:r>
-              <w:rPr>
-                <w:rFonts w:ascii="Arial" w:hAnsi="Arial" w:cs="Arial"/>
-                <w:sz w:val="24"/>
-                <w:szCs w:val="24"/>
-                <w:lang w:val="en-US"/>
-              </w:rPr>
-              <w:t>disp_Lo, disp_Hi</w:t>
-            </w:r>
+            <w:proofErr w:type="spellStart"/>
+            <w:r>
+              <w:rPr>
+                <w:rFonts w:ascii="Arial" w:hAnsi="Arial" w:cs="Arial"/>
+                <w:sz w:val="24"/>
+                <w:szCs w:val="24"/>
+                <w:lang w:val="en-US"/>
+              </w:rPr>
+              <w:t>disp_Lo</w:t>
+            </w:r>
+            <w:proofErr w:type="spellEnd"/>
+            <w:r>
+              <w:rPr>
+                <w:rFonts w:ascii="Arial" w:hAnsi="Arial" w:cs="Arial"/>
+                <w:sz w:val="24"/>
+                <w:szCs w:val="24"/>
+                <w:lang w:val="en-US"/>
+              </w:rPr>
+              <w:t xml:space="preserve">, </w:t>
+            </w:r>
+            <w:proofErr w:type="spellStart"/>
+            <w:r>
+              <w:rPr>
+                <w:rFonts w:ascii="Arial" w:hAnsi="Arial" w:cs="Arial"/>
+                <w:sz w:val="24"/>
+                <w:szCs w:val="24"/>
+                <w:lang w:val="en-US"/>
+              </w:rPr>
+              <w:t>disp_Hi</w:t>
+            </w:r>
+            <w:proofErr w:type="spellEnd"/>
           </w:p>
         </w:tc>
         <w:tc>
@@ -5760,12 +5981,9 @@
         </w:tc>
       </w:tr>
       <w:tr>
-        <w:tblPrEx>
-          <w:tblCellMar>
-            <w:top w:w="0" w:type="dxa"/>
-            <w:bottom w:w="0" w:type="dxa"/>
-          </w:tblCellMar>
-        </w:tblPrEx>
+        <w:trPr>
+          <w:jc w:val="center"/>
+        </w:trPr>
         <w:tc>
           <w:tcPr>
             <w:tcW w:w="1728" w:type="dxa"/>
@@ -5820,7 +6038,47 @@
                 <w:szCs w:val="24"/>
                 <w:lang w:val="en-US"/>
               </w:rPr>
-              <w:t>MOD  Reg/OPC  Reg/Mem</w:t>
+              <w:t xml:space="preserve">MOD  </w:t>
+            </w:r>
+            <w:proofErr w:type="spellStart"/>
+            <w:r>
+              <w:rPr>
+                <w:rFonts w:ascii="Arial" w:hAnsi="Arial" w:cs="Arial"/>
+                <w:sz w:val="24"/>
+                <w:szCs w:val="24"/>
+                <w:lang w:val="en-US"/>
+              </w:rPr>
+              <w:t>Reg</w:t>
+            </w:r>
+            <w:proofErr w:type="spellEnd"/>
+            <w:r>
+              <w:rPr>
+                <w:rFonts w:ascii="Arial" w:hAnsi="Arial" w:cs="Arial"/>
+                <w:sz w:val="24"/>
+                <w:szCs w:val="24"/>
+                <w:lang w:val="en-US"/>
+              </w:rPr>
+              <w:t xml:space="preserve">/OPC  </w:t>
+            </w:r>
+            <w:proofErr w:type="spellStart"/>
+            <w:r>
+              <w:rPr>
+                <w:rFonts w:ascii="Arial" w:hAnsi="Arial" w:cs="Arial"/>
+                <w:sz w:val="24"/>
+                <w:szCs w:val="24"/>
+                <w:lang w:val="en-US"/>
+              </w:rPr>
+              <w:t>Reg</w:t>
+            </w:r>
+            <w:proofErr w:type="spellEnd"/>
+            <w:r>
+              <w:rPr>
+                <w:rFonts w:ascii="Arial" w:hAnsi="Arial" w:cs="Arial"/>
+                <w:sz w:val="24"/>
+                <w:szCs w:val="24"/>
+                <w:lang w:val="en-US"/>
+              </w:rPr>
+              <w:t>/Mem</w:t>
             </w:r>
           </w:p>
         </w:tc>
@@ -5838,15 +6096,37 @@
                 <w:lang w:val="en-US"/>
               </w:rPr>
             </w:pPr>
-            <w:r>
-              <w:rPr>
-                <w:rFonts w:ascii="Arial" w:hAnsi="Arial" w:cs="Arial"/>
-                <w:sz w:val="24"/>
-                <w:szCs w:val="24"/>
-                <w:lang w:val="en-US"/>
-              </w:rPr>
-              <w:t>Disp_Lo, Disp_Hi</w:t>
-            </w:r>
+            <w:proofErr w:type="spellStart"/>
+            <w:r>
+              <w:rPr>
+                <w:rFonts w:ascii="Arial" w:hAnsi="Arial" w:cs="Arial"/>
+                <w:sz w:val="24"/>
+                <w:szCs w:val="24"/>
+                <w:lang w:val="en-US"/>
+              </w:rPr>
+              <w:t>Disp_Lo</w:t>
+            </w:r>
+            <w:proofErr w:type="spellEnd"/>
+            <w:r>
+              <w:rPr>
+                <w:rFonts w:ascii="Arial" w:hAnsi="Arial" w:cs="Arial"/>
+                <w:sz w:val="24"/>
+                <w:szCs w:val="24"/>
+                <w:lang w:val="en-US"/>
+              </w:rPr>
+              <w:t xml:space="preserve">, </w:t>
+            </w:r>
+            <w:proofErr w:type="spellStart"/>
+            <w:r>
+              <w:rPr>
+                <w:rFonts w:ascii="Arial" w:hAnsi="Arial" w:cs="Arial"/>
+                <w:sz w:val="24"/>
+                <w:szCs w:val="24"/>
+                <w:lang w:val="en-US"/>
+              </w:rPr>
+              <w:t>Disp_Hi</w:t>
+            </w:r>
+            <w:proofErr w:type="spellEnd"/>
           </w:p>
         </w:tc>
         <w:tc>
@@ -5876,12 +6156,9 @@
         </w:tc>
       </w:tr>
       <w:tr>
-        <w:tblPrEx>
-          <w:tblCellMar>
-            <w:top w:w="0" w:type="dxa"/>
-            <w:bottom w:w="0" w:type="dxa"/>
-          </w:tblCellMar>
-        </w:tblPrEx>
+        <w:trPr>
+          <w:jc w:val="center"/>
+        </w:trPr>
         <w:tc>
           <w:tcPr>
             <w:tcW w:w="1728" w:type="dxa"/>
@@ -5928,7 +6205,47 @@
                 <w:szCs w:val="24"/>
                 <w:lang w:val="en-US"/>
               </w:rPr>
-              <w:t>MOD  Reg/OPC  Reg/Mem</w:t>
+              <w:t xml:space="preserve">MOD  </w:t>
+            </w:r>
+            <w:proofErr w:type="spellStart"/>
+            <w:r>
+              <w:rPr>
+                <w:rFonts w:ascii="Arial" w:hAnsi="Arial" w:cs="Arial"/>
+                <w:sz w:val="24"/>
+                <w:szCs w:val="24"/>
+                <w:lang w:val="en-US"/>
+              </w:rPr>
+              <w:t>Reg</w:t>
+            </w:r>
+            <w:proofErr w:type="spellEnd"/>
+            <w:r>
+              <w:rPr>
+                <w:rFonts w:ascii="Arial" w:hAnsi="Arial" w:cs="Arial"/>
+                <w:sz w:val="24"/>
+                <w:szCs w:val="24"/>
+                <w:lang w:val="en-US"/>
+              </w:rPr>
+              <w:t xml:space="preserve">/OPC  </w:t>
+            </w:r>
+            <w:proofErr w:type="spellStart"/>
+            <w:r>
+              <w:rPr>
+                <w:rFonts w:ascii="Arial" w:hAnsi="Arial" w:cs="Arial"/>
+                <w:sz w:val="24"/>
+                <w:szCs w:val="24"/>
+                <w:lang w:val="en-US"/>
+              </w:rPr>
+              <w:t>Reg</w:t>
+            </w:r>
+            <w:proofErr w:type="spellEnd"/>
+            <w:r>
+              <w:rPr>
+                <w:rFonts w:ascii="Arial" w:hAnsi="Arial" w:cs="Arial"/>
+                <w:sz w:val="24"/>
+                <w:szCs w:val="24"/>
+                <w:lang w:val="en-US"/>
+              </w:rPr>
+              <w:t>/Mem</w:t>
             </w:r>
           </w:p>
         </w:tc>
@@ -5946,15 +6263,37 @@
                 <w:lang w:val="en-US"/>
               </w:rPr>
             </w:pPr>
-            <w:r>
-              <w:rPr>
-                <w:rFonts w:ascii="Arial" w:hAnsi="Arial" w:cs="Arial"/>
-                <w:sz w:val="24"/>
-                <w:szCs w:val="24"/>
-                <w:lang w:val="en-US"/>
-              </w:rPr>
-              <w:t>Disp_Lo, Disp_Hi</w:t>
-            </w:r>
+            <w:proofErr w:type="spellStart"/>
+            <w:r>
+              <w:rPr>
+                <w:rFonts w:ascii="Arial" w:hAnsi="Arial" w:cs="Arial"/>
+                <w:sz w:val="24"/>
+                <w:szCs w:val="24"/>
+                <w:lang w:val="en-US"/>
+              </w:rPr>
+              <w:t>Disp_Lo</w:t>
+            </w:r>
+            <w:proofErr w:type="spellEnd"/>
+            <w:r>
+              <w:rPr>
+                <w:rFonts w:ascii="Arial" w:hAnsi="Arial" w:cs="Arial"/>
+                <w:sz w:val="24"/>
+                <w:szCs w:val="24"/>
+                <w:lang w:val="en-US"/>
+              </w:rPr>
+              <w:t xml:space="preserve">, </w:t>
+            </w:r>
+            <w:proofErr w:type="spellStart"/>
+            <w:r>
+              <w:rPr>
+                <w:rFonts w:ascii="Arial" w:hAnsi="Arial" w:cs="Arial"/>
+                <w:sz w:val="24"/>
+                <w:szCs w:val="24"/>
+                <w:lang w:val="en-US"/>
+              </w:rPr>
+              <w:t>Disp_Hi</w:t>
+            </w:r>
+            <w:proofErr w:type="spellEnd"/>
           </w:p>
         </w:tc>
         <w:tc>
@@ -5984,12 +6323,9 @@
         </w:tc>
       </w:tr>
       <w:tr>
-        <w:tblPrEx>
-          <w:tblCellMar>
-            <w:top w:w="0" w:type="dxa"/>
-            <w:bottom w:w="0" w:type="dxa"/>
-          </w:tblCellMar>
-        </w:tblPrEx>
+        <w:trPr>
+          <w:jc w:val="center"/>
+        </w:trPr>
         <w:tc>
           <w:tcPr>
             <w:tcW w:w="1728" w:type="dxa"/>
@@ -6036,7 +6372,47 @@
                 <w:szCs w:val="24"/>
                 <w:lang w:val="en-US"/>
               </w:rPr>
-              <w:t>MOD  Reg/OPC  Reg/Mem</w:t>
+              <w:t xml:space="preserve">MOD  </w:t>
+            </w:r>
+            <w:proofErr w:type="spellStart"/>
+            <w:r>
+              <w:rPr>
+                <w:rFonts w:ascii="Arial" w:hAnsi="Arial" w:cs="Arial"/>
+                <w:sz w:val="24"/>
+                <w:szCs w:val="24"/>
+                <w:lang w:val="en-US"/>
+              </w:rPr>
+              <w:t>Reg</w:t>
+            </w:r>
+            <w:proofErr w:type="spellEnd"/>
+            <w:r>
+              <w:rPr>
+                <w:rFonts w:ascii="Arial" w:hAnsi="Arial" w:cs="Arial"/>
+                <w:sz w:val="24"/>
+                <w:szCs w:val="24"/>
+                <w:lang w:val="en-US"/>
+              </w:rPr>
+              <w:t xml:space="preserve">/OPC  </w:t>
+            </w:r>
+            <w:proofErr w:type="spellStart"/>
+            <w:r>
+              <w:rPr>
+                <w:rFonts w:ascii="Arial" w:hAnsi="Arial" w:cs="Arial"/>
+                <w:sz w:val="24"/>
+                <w:szCs w:val="24"/>
+                <w:lang w:val="en-US"/>
+              </w:rPr>
+              <w:t>Reg</w:t>
+            </w:r>
+            <w:proofErr w:type="spellEnd"/>
+            <w:r>
+              <w:rPr>
+                <w:rFonts w:ascii="Arial" w:hAnsi="Arial" w:cs="Arial"/>
+                <w:sz w:val="24"/>
+                <w:szCs w:val="24"/>
+                <w:lang w:val="en-US"/>
+              </w:rPr>
+              <w:t>/Mem</w:t>
             </w:r>
           </w:p>
         </w:tc>
@@ -6054,15 +6430,37 @@
                 <w:lang w:val="en-US"/>
               </w:rPr>
             </w:pPr>
-            <w:r>
-              <w:rPr>
-                <w:rFonts w:ascii="Arial" w:hAnsi="Arial" w:cs="Arial"/>
-                <w:sz w:val="24"/>
-                <w:szCs w:val="24"/>
-                <w:lang w:val="en-US"/>
-              </w:rPr>
-              <w:t>Disp_Lo, Disp_Hi</w:t>
-            </w:r>
+            <w:proofErr w:type="spellStart"/>
+            <w:r>
+              <w:rPr>
+                <w:rFonts w:ascii="Arial" w:hAnsi="Arial" w:cs="Arial"/>
+                <w:sz w:val="24"/>
+                <w:szCs w:val="24"/>
+                <w:lang w:val="en-US"/>
+              </w:rPr>
+              <w:t>Disp_Lo</w:t>
+            </w:r>
+            <w:proofErr w:type="spellEnd"/>
+            <w:r>
+              <w:rPr>
+                <w:rFonts w:ascii="Arial" w:hAnsi="Arial" w:cs="Arial"/>
+                <w:sz w:val="24"/>
+                <w:szCs w:val="24"/>
+                <w:lang w:val="en-US"/>
+              </w:rPr>
+              <w:t xml:space="preserve">, </w:t>
+            </w:r>
+            <w:proofErr w:type="spellStart"/>
+            <w:r>
+              <w:rPr>
+                <w:rFonts w:ascii="Arial" w:hAnsi="Arial" w:cs="Arial"/>
+                <w:sz w:val="24"/>
+                <w:szCs w:val="24"/>
+                <w:lang w:val="en-US"/>
+              </w:rPr>
+              <w:t>Disp_Hi</w:t>
+            </w:r>
+            <w:proofErr w:type="spellEnd"/>
           </w:p>
         </w:tc>
         <w:tc>
@@ -6092,12 +6490,9 @@
         </w:tc>
       </w:tr>
       <w:tr>
-        <w:tblPrEx>
-          <w:tblCellMar>
-            <w:top w:w="0" w:type="dxa"/>
-            <w:bottom w:w="0" w:type="dxa"/>
-          </w:tblCellMar>
-        </w:tblPrEx>
+        <w:trPr>
+          <w:jc w:val="center"/>
+        </w:trPr>
         <w:tc>
           <w:tcPr>
             <w:tcW w:w="1728" w:type="dxa"/>
@@ -6144,7 +6539,47 @@
                 <w:szCs w:val="24"/>
                 <w:lang w:val="en-US"/>
               </w:rPr>
-              <w:t>MOD  Reg/OPC  Reg/Mem</w:t>
+              <w:t xml:space="preserve">MOD  </w:t>
+            </w:r>
+            <w:proofErr w:type="spellStart"/>
+            <w:r>
+              <w:rPr>
+                <w:rFonts w:ascii="Arial" w:hAnsi="Arial" w:cs="Arial"/>
+                <w:sz w:val="24"/>
+                <w:szCs w:val="24"/>
+                <w:lang w:val="en-US"/>
+              </w:rPr>
+              <w:t>Reg</w:t>
+            </w:r>
+            <w:proofErr w:type="spellEnd"/>
+            <w:r>
+              <w:rPr>
+                <w:rFonts w:ascii="Arial" w:hAnsi="Arial" w:cs="Arial"/>
+                <w:sz w:val="24"/>
+                <w:szCs w:val="24"/>
+                <w:lang w:val="en-US"/>
+              </w:rPr>
+              <w:t xml:space="preserve">/OPC  </w:t>
+            </w:r>
+            <w:proofErr w:type="spellStart"/>
+            <w:r>
+              <w:rPr>
+                <w:rFonts w:ascii="Arial" w:hAnsi="Arial" w:cs="Arial"/>
+                <w:sz w:val="24"/>
+                <w:szCs w:val="24"/>
+                <w:lang w:val="en-US"/>
+              </w:rPr>
+              <w:t>Reg</w:t>
+            </w:r>
+            <w:proofErr w:type="spellEnd"/>
+            <w:r>
+              <w:rPr>
+                <w:rFonts w:ascii="Arial" w:hAnsi="Arial" w:cs="Arial"/>
+                <w:sz w:val="24"/>
+                <w:szCs w:val="24"/>
+                <w:lang w:val="en-US"/>
+              </w:rPr>
+              <w:t>/Mem</w:t>
             </w:r>
           </w:p>
         </w:tc>
@@ -6162,15 +6597,37 @@
                 <w:lang w:val="en-US"/>
               </w:rPr>
             </w:pPr>
-            <w:r>
-              <w:rPr>
-                <w:rFonts w:ascii="Arial" w:hAnsi="Arial" w:cs="Arial"/>
-                <w:sz w:val="24"/>
-                <w:szCs w:val="24"/>
-                <w:lang w:val="en-US"/>
-              </w:rPr>
-              <w:t>Disp_Lo, Disp_Hi</w:t>
-            </w:r>
+            <w:proofErr w:type="spellStart"/>
+            <w:r>
+              <w:rPr>
+                <w:rFonts w:ascii="Arial" w:hAnsi="Arial" w:cs="Arial"/>
+                <w:sz w:val="24"/>
+                <w:szCs w:val="24"/>
+                <w:lang w:val="en-US"/>
+              </w:rPr>
+              <w:t>Disp_Lo</w:t>
+            </w:r>
+            <w:proofErr w:type="spellEnd"/>
+            <w:r>
+              <w:rPr>
+                <w:rFonts w:ascii="Arial" w:hAnsi="Arial" w:cs="Arial"/>
+                <w:sz w:val="24"/>
+                <w:szCs w:val="24"/>
+                <w:lang w:val="en-US"/>
+              </w:rPr>
+              <w:t xml:space="preserve">, </w:t>
+            </w:r>
+            <w:proofErr w:type="spellStart"/>
+            <w:r>
+              <w:rPr>
+                <w:rFonts w:ascii="Arial" w:hAnsi="Arial" w:cs="Arial"/>
+                <w:sz w:val="24"/>
+                <w:szCs w:val="24"/>
+                <w:lang w:val="en-US"/>
+              </w:rPr>
+              <w:t>Disp_Hi</w:t>
+            </w:r>
+            <w:proofErr w:type="spellEnd"/>
           </w:p>
         </w:tc>
         <w:tc>
@@ -6200,12 +6657,9 @@
         </w:tc>
       </w:tr>
       <w:tr>
-        <w:tblPrEx>
-          <w:tblCellMar>
-            <w:top w:w="0" w:type="dxa"/>
-            <w:bottom w:w="0" w:type="dxa"/>
-          </w:tblCellMar>
-        </w:tblPrEx>
+        <w:trPr>
+          <w:jc w:val="center"/>
+        </w:trPr>
         <w:tc>
           <w:tcPr>
             <w:tcW w:w="1728" w:type="dxa"/>
@@ -6257,7 +6711,25 @@
                 <w:sz w:val="24"/>
                 <w:szCs w:val="24"/>
               </w:rPr>
-              <w:t>8 (непосредств.операнд)</w:t>
+              <w:t>8 (</w:t>
+            </w:r>
+            <w:proofErr w:type="spellStart"/>
+            <w:r>
+              <w:rPr>
+                <w:rFonts w:ascii="Arial" w:hAnsi="Arial" w:cs="Arial"/>
+                <w:sz w:val="24"/>
+                <w:szCs w:val="24"/>
+              </w:rPr>
+              <w:t>непосредств.операнд</w:t>
+            </w:r>
+            <w:proofErr w:type="spellEnd"/>
+            <w:r>
+              <w:rPr>
+                <w:rFonts w:ascii="Arial" w:hAnsi="Arial" w:cs="Arial"/>
+                <w:sz w:val="24"/>
+                <w:szCs w:val="24"/>
+              </w:rPr>
+              <w:t>)</w:t>
             </w:r>
           </w:p>
         </w:tc>
@@ -6314,6 +6786,7 @@
               </w:rPr>
               <w:t xml:space="preserve">, </w:t>
             </w:r>
+            <w:proofErr w:type="spellStart"/>
             <w:r>
               <w:rPr>
                 <w:rFonts w:ascii="Arial" w:hAnsi="Arial" w:cs="Arial"/>
@@ -6323,6 +6796,7 @@
               </w:rPr>
               <w:t>Immed</w:t>
             </w:r>
+            <w:proofErr w:type="spellEnd"/>
             <w:r>
               <w:rPr>
                 <w:rFonts w:ascii="Arial" w:hAnsi="Arial" w:cs="Arial"/>
@@ -6335,12 +6809,9 @@
         </w:tc>
       </w:tr>
       <w:tr>
-        <w:tblPrEx>
-          <w:tblCellMar>
-            <w:top w:w="0" w:type="dxa"/>
-            <w:bottom w:w="0" w:type="dxa"/>
-          </w:tblCellMar>
-        </w:tblPrEx>
+        <w:trPr>
+          <w:jc w:val="center"/>
+        </w:trPr>
         <w:tc>
           <w:tcPr>
             <w:tcW w:w="1728" w:type="dxa"/>
@@ -6392,7 +6863,25 @@
                 <w:sz w:val="24"/>
                 <w:szCs w:val="24"/>
               </w:rPr>
-              <w:t>16 (непосред.операнд)</w:t>
+              <w:t>16 (</w:t>
+            </w:r>
+            <w:proofErr w:type="spellStart"/>
+            <w:r>
+              <w:rPr>
+                <w:rFonts w:ascii="Arial" w:hAnsi="Arial" w:cs="Arial"/>
+                <w:sz w:val="24"/>
+                <w:szCs w:val="24"/>
+              </w:rPr>
+              <w:t>непосред.операнд</w:t>
+            </w:r>
+            <w:proofErr w:type="spellEnd"/>
+            <w:r>
+              <w:rPr>
+                <w:rFonts w:ascii="Arial" w:hAnsi="Arial" w:cs="Arial"/>
+                <w:sz w:val="24"/>
+                <w:szCs w:val="24"/>
+              </w:rPr>
+              <w:t>)</w:t>
             </w:r>
           </w:p>
         </w:tc>
@@ -6449,6 +6938,7 @@
               </w:rPr>
               <w:t xml:space="preserve">, </w:t>
             </w:r>
+            <w:proofErr w:type="spellStart"/>
             <w:r>
               <w:rPr>
                 <w:rFonts w:ascii="Arial" w:hAnsi="Arial" w:cs="Arial"/>
@@ -6458,6 +6948,7 @@
               </w:rPr>
               <w:t>Immed</w:t>
             </w:r>
+            <w:proofErr w:type="spellEnd"/>
             <w:r>
               <w:rPr>
                 <w:rFonts w:ascii="Arial" w:hAnsi="Arial" w:cs="Arial"/>
@@ -6470,12 +6961,9 @@
         </w:tc>
       </w:tr>
       <w:tr>
-        <w:tblPrEx>
-          <w:tblCellMar>
-            <w:top w:w="0" w:type="dxa"/>
-            <w:bottom w:w="0" w:type="dxa"/>
-          </w:tblCellMar>
-        </w:tblPrEx>
+        <w:trPr>
+          <w:jc w:val="center"/>
+        </w:trPr>
         <w:tc>
           <w:tcPr>
             <w:tcW w:w="1728" w:type="dxa"/>
@@ -6552,7 +7040,27 @@
                 <w:szCs w:val="24"/>
                 <w:lang w:val="en-US"/>
               </w:rPr>
-              <w:t xml:space="preserve">  Reg/Mem</w:t>
+              <w:t xml:space="preserve">  </w:t>
+            </w:r>
+            <w:proofErr w:type="spellStart"/>
+            <w:r>
+              <w:rPr>
+                <w:rFonts w:ascii="Arial" w:hAnsi="Arial" w:cs="Arial"/>
+                <w:sz w:val="24"/>
+                <w:szCs w:val="24"/>
+                <w:lang w:val="en-US"/>
+              </w:rPr>
+              <w:t>Reg</w:t>
+            </w:r>
+            <w:proofErr w:type="spellEnd"/>
+            <w:r>
+              <w:rPr>
+                <w:rFonts w:ascii="Arial" w:hAnsi="Arial" w:cs="Arial"/>
+                <w:sz w:val="24"/>
+                <w:szCs w:val="24"/>
+                <w:lang w:val="en-US"/>
+              </w:rPr>
+              <w:t>/Mem</w:t>
             </w:r>
           </w:p>
         </w:tc>
@@ -6570,15 +7078,37 @@
                 <w:lang w:val="en-US"/>
               </w:rPr>
             </w:pPr>
-            <w:r>
-              <w:rPr>
-                <w:rFonts w:ascii="Arial" w:hAnsi="Arial" w:cs="Arial"/>
-                <w:sz w:val="24"/>
-                <w:szCs w:val="24"/>
-                <w:lang w:val="en-US"/>
-              </w:rPr>
-              <w:t>Disp_Lo, Disp_Hi</w:t>
-            </w:r>
+            <w:proofErr w:type="spellStart"/>
+            <w:r>
+              <w:rPr>
+                <w:rFonts w:ascii="Arial" w:hAnsi="Arial" w:cs="Arial"/>
+                <w:sz w:val="24"/>
+                <w:szCs w:val="24"/>
+                <w:lang w:val="en-US"/>
+              </w:rPr>
+              <w:t>Disp_Lo</w:t>
+            </w:r>
+            <w:proofErr w:type="spellEnd"/>
+            <w:r>
+              <w:rPr>
+                <w:rFonts w:ascii="Arial" w:hAnsi="Arial" w:cs="Arial"/>
+                <w:sz w:val="24"/>
+                <w:szCs w:val="24"/>
+                <w:lang w:val="en-US"/>
+              </w:rPr>
+              <w:t xml:space="preserve">, </w:t>
+            </w:r>
+            <w:proofErr w:type="spellStart"/>
+            <w:r>
+              <w:rPr>
+                <w:rFonts w:ascii="Arial" w:hAnsi="Arial" w:cs="Arial"/>
+                <w:sz w:val="24"/>
+                <w:szCs w:val="24"/>
+                <w:lang w:val="en-US"/>
+              </w:rPr>
+              <w:t>Disp_Hi</w:t>
+            </w:r>
+            <w:proofErr w:type="spellEnd"/>
           </w:p>
           <w:p>
             <w:pPr>
@@ -6628,12 +7158,9 @@
         </w:tc>
       </w:tr>
       <w:tr>
-        <w:tblPrEx>
-          <w:tblCellMar>
-            <w:top w:w="0" w:type="dxa"/>
-            <w:bottom w:w="0" w:type="dxa"/>
-          </w:tblCellMar>
-        </w:tblPrEx>
+        <w:trPr>
+          <w:jc w:val="center"/>
+        </w:trPr>
         <w:tc>
           <w:tcPr>
             <w:tcW w:w="1728" w:type="dxa"/>
@@ -6710,7 +7237,27 @@
                 <w:szCs w:val="24"/>
                 <w:lang w:val="en-US"/>
               </w:rPr>
-              <w:t xml:space="preserve">  Reg/Mem</w:t>
+              <w:t xml:space="preserve">  </w:t>
+            </w:r>
+            <w:proofErr w:type="spellStart"/>
+            <w:r>
+              <w:rPr>
+                <w:rFonts w:ascii="Arial" w:hAnsi="Arial" w:cs="Arial"/>
+                <w:sz w:val="24"/>
+                <w:szCs w:val="24"/>
+                <w:lang w:val="en-US"/>
+              </w:rPr>
+              <w:t>Reg</w:t>
+            </w:r>
+            <w:proofErr w:type="spellEnd"/>
+            <w:r>
+              <w:rPr>
+                <w:rFonts w:ascii="Arial" w:hAnsi="Arial" w:cs="Arial"/>
+                <w:sz w:val="24"/>
+                <w:szCs w:val="24"/>
+                <w:lang w:val="en-US"/>
+              </w:rPr>
+              <w:t>/Mem</w:t>
             </w:r>
           </w:p>
         </w:tc>
@@ -6728,15 +7275,37 @@
                 <w:lang w:val="en-US"/>
               </w:rPr>
             </w:pPr>
-            <w:r>
-              <w:rPr>
-                <w:rFonts w:ascii="Arial" w:hAnsi="Arial" w:cs="Arial"/>
-                <w:sz w:val="24"/>
-                <w:szCs w:val="24"/>
-                <w:lang w:val="en-US"/>
-              </w:rPr>
-              <w:t>Disp_Lo, Disp_Hi</w:t>
-            </w:r>
+            <w:proofErr w:type="spellStart"/>
+            <w:r>
+              <w:rPr>
+                <w:rFonts w:ascii="Arial" w:hAnsi="Arial" w:cs="Arial"/>
+                <w:sz w:val="24"/>
+                <w:szCs w:val="24"/>
+                <w:lang w:val="en-US"/>
+              </w:rPr>
+              <w:t>Disp_Lo</w:t>
+            </w:r>
+            <w:proofErr w:type="spellEnd"/>
+            <w:r>
+              <w:rPr>
+                <w:rFonts w:ascii="Arial" w:hAnsi="Arial" w:cs="Arial"/>
+                <w:sz w:val="24"/>
+                <w:szCs w:val="24"/>
+                <w:lang w:val="en-US"/>
+              </w:rPr>
+              <w:t xml:space="preserve">, </w:t>
+            </w:r>
+            <w:proofErr w:type="spellStart"/>
+            <w:r>
+              <w:rPr>
+                <w:rFonts w:ascii="Arial" w:hAnsi="Arial" w:cs="Arial"/>
+                <w:sz w:val="24"/>
+                <w:szCs w:val="24"/>
+                <w:lang w:val="en-US"/>
+              </w:rPr>
+              <w:t>Disp_Hi</w:t>
+            </w:r>
+            <w:proofErr w:type="spellEnd"/>
           </w:p>
           <w:p>
             <w:pPr>
@@ -6786,12 +7355,9 @@
         </w:tc>
       </w:tr>
       <w:tr>
-        <w:tblPrEx>
-          <w:tblCellMar>
-            <w:top w:w="0" w:type="dxa"/>
-            <w:bottom w:w="0" w:type="dxa"/>
-          </w:tblCellMar>
-        </w:tblPrEx>
+        <w:trPr>
+          <w:jc w:val="center"/>
+        </w:trPr>
         <w:tc>
           <w:tcPr>
             <w:tcW w:w="1728" w:type="dxa"/>
@@ -6868,7 +7434,27 @@
                 <w:szCs w:val="24"/>
                 <w:lang w:val="en-US"/>
               </w:rPr>
-              <w:t xml:space="preserve">  Reg/Mem</w:t>
+              <w:t xml:space="preserve">  </w:t>
+            </w:r>
+            <w:proofErr w:type="spellStart"/>
+            <w:r>
+              <w:rPr>
+                <w:rFonts w:ascii="Arial" w:hAnsi="Arial" w:cs="Arial"/>
+                <w:sz w:val="24"/>
+                <w:szCs w:val="24"/>
+                <w:lang w:val="en-US"/>
+              </w:rPr>
+              <w:t>Reg</w:t>
+            </w:r>
+            <w:proofErr w:type="spellEnd"/>
+            <w:r>
+              <w:rPr>
+                <w:rFonts w:ascii="Arial" w:hAnsi="Arial" w:cs="Arial"/>
+                <w:sz w:val="24"/>
+                <w:szCs w:val="24"/>
+                <w:lang w:val="en-US"/>
+              </w:rPr>
+              <w:t>/Mem</w:t>
             </w:r>
           </w:p>
         </w:tc>
@@ -6886,15 +7472,37 @@
                 <w:lang w:val="en-US"/>
               </w:rPr>
             </w:pPr>
-            <w:r>
-              <w:rPr>
-                <w:rFonts w:ascii="Arial" w:hAnsi="Arial" w:cs="Arial"/>
-                <w:sz w:val="24"/>
-                <w:szCs w:val="24"/>
-                <w:lang w:val="en-US"/>
-              </w:rPr>
-              <w:t>Disp_Lo, Disp_Hi</w:t>
-            </w:r>
+            <w:proofErr w:type="spellStart"/>
+            <w:r>
+              <w:rPr>
+                <w:rFonts w:ascii="Arial" w:hAnsi="Arial" w:cs="Arial"/>
+                <w:sz w:val="24"/>
+                <w:szCs w:val="24"/>
+                <w:lang w:val="en-US"/>
+              </w:rPr>
+              <w:t>Disp_Lo</w:t>
+            </w:r>
+            <w:proofErr w:type="spellEnd"/>
+            <w:r>
+              <w:rPr>
+                <w:rFonts w:ascii="Arial" w:hAnsi="Arial" w:cs="Arial"/>
+                <w:sz w:val="24"/>
+                <w:szCs w:val="24"/>
+                <w:lang w:val="en-US"/>
+              </w:rPr>
+              <w:t xml:space="preserve">, </w:t>
+            </w:r>
+            <w:proofErr w:type="spellStart"/>
+            <w:r>
+              <w:rPr>
+                <w:rFonts w:ascii="Arial" w:hAnsi="Arial" w:cs="Arial"/>
+                <w:sz w:val="24"/>
+                <w:szCs w:val="24"/>
+                <w:lang w:val="en-US"/>
+              </w:rPr>
+              <w:t>Disp_Hi</w:t>
+            </w:r>
+            <w:proofErr w:type="spellEnd"/>
           </w:p>
           <w:p>
             <w:pPr>
@@ -6983,6 +7591,7 @@
         </w:rPr>
         <w:t xml:space="preserve"> - расширение кода операции при работе с непосредственным операндом, размещается в поле </w:t>
       </w:r>
+      <w:proofErr w:type="spellStart"/>
       <w:r>
         <w:rPr>
           <w:rFonts w:ascii="Arial" w:hAnsi="Arial" w:cs="Arial"/>
@@ -6992,6 +7601,7 @@
         </w:rPr>
         <w:t>Reg</w:t>
       </w:r>
+      <w:proofErr w:type="spellEnd"/>
       <w:r>
         <w:rPr>
           <w:rFonts w:ascii="Arial" w:hAnsi="Arial" w:cs="Arial"/>
@@ -7000,6 +7610,7 @@
         </w:rPr>
         <w:t>/</w:t>
       </w:r>
+      <w:proofErr w:type="spellStart"/>
       <w:r>
         <w:rPr>
           <w:rFonts w:ascii="Arial" w:hAnsi="Arial" w:cs="Arial"/>
@@ -7009,6 +7620,7 @@
         </w:rPr>
         <w:t>Opc</w:t>
       </w:r>
+      <w:proofErr w:type="spellEnd"/>
       <w:r>
         <w:rPr>
           <w:rFonts w:ascii="Arial" w:hAnsi="Arial" w:cs="Arial"/>
@@ -7467,7 +8079,6 @@
           <w:rFonts w:ascii="Arial" w:hAnsi="Arial" w:cs="Arial"/>
           <w:u w:val="single"/>
         </w:rPr>
-        <w:lastRenderedPageBreak/>
         <w:t>;</w:t>
       </w:r>
       <w:r>
@@ -7528,6 +8139,7 @@
         </w:rPr>
         <w:tab/>
       </w:r>
+      <w:proofErr w:type="spellStart"/>
       <w:r>
         <w:rPr>
           <w:rFonts w:ascii="Arial" w:hAnsi="Arial" w:cs="Arial"/>
@@ -7537,6 +8149,7 @@
         </w:rPr>
         <w:t>db</w:t>
       </w:r>
+      <w:proofErr w:type="spellEnd"/>
       <w:r>
         <w:rPr>
           <w:rFonts w:ascii="Arial" w:hAnsi="Arial" w:cs="Arial"/>
@@ -7619,8 +8232,18 @@
           <w:lang w:val="en-US"/>
         </w:rPr>
         <w:tab/>
+      </w:r>
+      <w:proofErr w:type="spellStart"/>
+      <w:r>
+        <w:rPr>
+          <w:rFonts w:ascii="Arial" w:hAnsi="Arial" w:cs="Arial"/>
+          <w:sz w:val="24"/>
+          <w:szCs w:val="24"/>
+          <w:lang w:val="en-US"/>
+        </w:rPr>
         <w:t>dw</w:t>
       </w:r>
+      <w:proofErr w:type="spellEnd"/>
       <w:r>
         <w:rPr>
           <w:rFonts w:ascii="Arial" w:hAnsi="Arial" w:cs="Arial"/>
@@ -7696,8 +8319,18 @@
           <w:lang w:val="en-US"/>
         </w:rPr>
         <w:tab/>
+      </w:r>
+      <w:proofErr w:type="spellStart"/>
+      <w:r>
+        <w:rPr>
+          <w:rFonts w:ascii="Arial" w:hAnsi="Arial" w:cs="Arial"/>
+          <w:sz w:val="24"/>
+          <w:szCs w:val="24"/>
+          <w:lang w:val="en-US"/>
+        </w:rPr>
         <w:t>db</w:t>
       </w:r>
+      <w:proofErr w:type="spellEnd"/>
       <w:r>
         <w:rPr>
           <w:rFonts w:ascii="Arial" w:hAnsi="Arial" w:cs="Arial"/>
@@ -7770,6 +8403,7 @@
         </w:rPr>
         <w:tab/>
       </w:r>
+      <w:proofErr w:type="spellStart"/>
       <w:r>
         <w:rPr>
           <w:rFonts w:ascii="Arial" w:hAnsi="Arial" w:cs="Arial"/>
@@ -7779,6 +8413,7 @@
         </w:rPr>
         <w:t>dw</w:t>
       </w:r>
+      <w:proofErr w:type="spellEnd"/>
       <w:r>
         <w:rPr>
           <w:rFonts w:ascii="Arial" w:hAnsi="Arial" w:cs="Arial"/>
@@ -7856,6 +8491,7 @@
     <w:tbl>
       <w:tblPr>
         <w:tblW w:w="0" w:type="auto"/>
+        <w:jc w:val="center"/>
         <w:tblBorders>
           <w:top w:val="single" w:sz="4" w:space="0" w:color="auto"/>
           <w:left w:val="single" w:sz="4" w:space="0" w:color="auto"/>
@@ -7874,14 +8510,9 @@
         <w:gridCol w:w="2700"/>
       </w:tblGrid>
       <w:tr>
-        <w:tblPrEx>
-          <w:tblCellMar>
-            <w:top w:w="0" w:type="dxa"/>
-            <w:bottom w:w="0" w:type="dxa"/>
-          </w:tblCellMar>
-        </w:tblPrEx>
         <w:trPr>
           <w:trHeight w:val="331"/>
+          <w:jc w:val="center"/>
         </w:trPr>
         <w:tc>
           <w:tcPr>
@@ -7938,12 +8569,9 @@
         </w:tc>
       </w:tr>
       <w:tr>
-        <w:tblPrEx>
-          <w:tblCellMar>
-            <w:top w:w="0" w:type="dxa"/>
-            <w:bottom w:w="0" w:type="dxa"/>
-          </w:tblCellMar>
-        </w:tblPrEx>
+        <w:trPr>
+          <w:jc w:val="center"/>
+        </w:trPr>
         <w:tc>
           <w:tcPr>
             <w:tcW w:w="1188" w:type="dxa"/>
@@ -8043,12 +8671,9 @@
         </w:tc>
       </w:tr>
       <w:tr>
-        <w:tblPrEx>
-          <w:tblCellMar>
-            <w:top w:w="0" w:type="dxa"/>
-            <w:bottom w:w="0" w:type="dxa"/>
-          </w:tblCellMar>
-        </w:tblPrEx>
+        <w:trPr>
+          <w:jc w:val="center"/>
+        </w:trPr>
         <w:tc>
           <w:tcPr>
             <w:tcW w:w="1188" w:type="dxa"/>
@@ -8148,12 +8773,9 @@
         </w:tc>
       </w:tr>
       <w:tr>
-        <w:tblPrEx>
-          <w:tblCellMar>
-            <w:top w:w="0" w:type="dxa"/>
-            <w:bottom w:w="0" w:type="dxa"/>
-          </w:tblCellMar>
-        </w:tblPrEx>
+        <w:trPr>
+          <w:jc w:val="center"/>
+        </w:trPr>
         <w:tc>
           <w:tcPr>
             <w:tcW w:w="1188" w:type="dxa"/>
@@ -8275,12 +8897,9 @@
         </w:tc>
       </w:tr>
       <w:tr>
-        <w:tblPrEx>
-          <w:tblCellMar>
-            <w:top w:w="0" w:type="dxa"/>
-            <w:bottom w:w="0" w:type="dxa"/>
-          </w:tblCellMar>
-        </w:tblPrEx>
+        <w:trPr>
+          <w:jc w:val="center"/>
+        </w:trPr>
         <w:tc>
           <w:tcPr>
             <w:tcW w:w="1188" w:type="dxa"/>
@@ -8324,7 +8943,27 @@
                 <w:szCs w:val="24"/>
                 <w:lang w:val="en-US"/>
               </w:rPr>
-              <w:t>MOV byte ptr mas2+4, DL</w:t>
+              <w:t xml:space="preserve">MOV byte </w:t>
+            </w:r>
+            <w:proofErr w:type="spellStart"/>
+            <w:r>
+              <w:rPr>
+                <w:rFonts w:ascii="Arial" w:hAnsi="Arial" w:cs="Arial"/>
+                <w:sz w:val="24"/>
+                <w:szCs w:val="24"/>
+                <w:lang w:val="en-US"/>
+              </w:rPr>
+              <w:t>ptr</w:t>
+            </w:r>
+            <w:proofErr w:type="spellEnd"/>
+            <w:r>
+              <w:rPr>
+                <w:rFonts w:ascii="Arial" w:hAnsi="Arial" w:cs="Arial"/>
+                <w:sz w:val="24"/>
+                <w:szCs w:val="24"/>
+                <w:lang w:val="en-US"/>
+              </w:rPr>
+              <w:t xml:space="preserve"> mas2+4, DL</w:t>
             </w:r>
           </w:p>
         </w:tc>
@@ -8380,12 +9019,9 @@
         </w:tc>
       </w:tr>
       <w:tr>
-        <w:tblPrEx>
-          <w:tblCellMar>
-            <w:top w:w="0" w:type="dxa"/>
-            <w:bottom w:w="0" w:type="dxa"/>
-          </w:tblCellMar>
-        </w:tblPrEx>
+        <w:trPr>
+          <w:jc w:val="center"/>
+        </w:trPr>
         <w:tc>
           <w:tcPr>
             <w:tcW w:w="1188" w:type="dxa"/>
@@ -8485,12 +9121,9 @@
         </w:tc>
       </w:tr>
       <w:tr>
-        <w:tblPrEx>
-          <w:tblCellMar>
-            <w:top w:w="0" w:type="dxa"/>
-            <w:bottom w:w="0" w:type="dxa"/>
-          </w:tblCellMar>
-        </w:tblPrEx>
+        <w:trPr>
+          <w:jc w:val="center"/>
+        </w:trPr>
         <w:tc>
           <w:tcPr>
             <w:tcW w:w="1188" w:type="dxa"/>
@@ -8581,12 +9214,9 @@
         </w:tc>
       </w:tr>
       <w:tr>
-        <w:tblPrEx>
-          <w:tblCellMar>
-            <w:top w:w="0" w:type="dxa"/>
-            <w:bottom w:w="0" w:type="dxa"/>
-          </w:tblCellMar>
-        </w:tblPrEx>
+        <w:trPr>
+          <w:jc w:val="center"/>
+        </w:trPr>
         <w:tc>
           <w:tcPr>
             <w:tcW w:w="1188" w:type="dxa"/>
@@ -8689,18 +9319,31 @@
                 <w:rFonts w:ascii="Arial" w:hAnsi="Arial" w:cs="Arial"/>
                 <w:lang w:val="en-US"/>
               </w:rPr>
-              <w:t xml:space="preserve">MOV word ptr [DI], 0Ah </w:t>
+              <w:t xml:space="preserve">MOV word </w:t>
+            </w:r>
+            <w:proofErr w:type="spellStart"/>
+            <w:r>
+              <w:rPr>
+                <w:rFonts w:ascii="Arial" w:hAnsi="Arial" w:cs="Arial"/>
+                <w:lang w:val="en-US"/>
+              </w:rPr>
+              <w:t>ptr</w:t>
+            </w:r>
+            <w:proofErr w:type="spellEnd"/>
+            <w:r>
+              <w:rPr>
+                <w:rFonts w:ascii="Arial" w:hAnsi="Arial" w:cs="Arial"/>
+                <w:lang w:val="en-US"/>
+              </w:rPr>
+              <w:t xml:space="preserve"> [DI], 0Ah </w:t>
             </w:r>
           </w:p>
         </w:tc>
       </w:tr>
       <w:tr>
-        <w:tblPrEx>
-          <w:tblCellMar>
-            <w:top w:w="0" w:type="dxa"/>
-            <w:bottom w:w="0" w:type="dxa"/>
-          </w:tblCellMar>
-        </w:tblPrEx>
+        <w:trPr>
+          <w:jc w:val="center"/>
+        </w:trPr>
         <w:tc>
           <w:tcPr>
             <w:tcW w:w="1188" w:type="dxa"/>
@@ -8803,12 +9446,9 @@
         </w:tc>
       </w:tr>
       <w:tr>
-        <w:tblPrEx>
-          <w:tblCellMar>
-            <w:top w:w="0" w:type="dxa"/>
-            <w:bottom w:w="0" w:type="dxa"/>
-          </w:tblCellMar>
-        </w:tblPrEx>
+        <w:trPr>
+          <w:jc w:val="center"/>
+        </w:trPr>
         <w:tc>
           <w:tcPr>
             <w:tcW w:w="1188" w:type="dxa"/>
@@ -8849,7 +9489,23 @@
                 <w:rFonts w:ascii="Arial" w:hAnsi="Arial" w:cs="Arial"/>
                 <w:lang w:val="en-US"/>
               </w:rPr>
-              <w:t>MOV word ptr [DI], AX</w:t>
+              <w:t xml:space="preserve">MOV word </w:t>
+            </w:r>
+            <w:proofErr w:type="spellStart"/>
+            <w:r>
+              <w:rPr>
+                <w:rFonts w:ascii="Arial" w:hAnsi="Arial" w:cs="Arial"/>
+                <w:lang w:val="en-US"/>
+              </w:rPr>
+              <w:t>ptr</w:t>
+            </w:r>
+            <w:proofErr w:type="spellEnd"/>
+            <w:r>
+              <w:rPr>
+                <w:rFonts w:ascii="Arial" w:hAnsi="Arial" w:cs="Arial"/>
+                <w:lang w:val="en-US"/>
+              </w:rPr>
+              <w:t xml:space="preserve"> [DI], AX</w:t>
             </w:r>
           </w:p>
         </w:tc>
@@ -8871,7 +9527,23 @@
                 <w:rFonts w:ascii="Arial" w:hAnsi="Arial" w:cs="Arial"/>
                 <w:lang w:val="en-US"/>
               </w:rPr>
-              <w:t xml:space="preserve">MOV word ptr [DI], SS </w:t>
+              <w:t xml:space="preserve">MOV word </w:t>
+            </w:r>
+            <w:proofErr w:type="spellStart"/>
+            <w:r>
+              <w:rPr>
+                <w:rFonts w:ascii="Arial" w:hAnsi="Arial" w:cs="Arial"/>
+                <w:lang w:val="en-US"/>
+              </w:rPr>
+              <w:t>ptr</w:t>
+            </w:r>
+            <w:proofErr w:type="spellEnd"/>
+            <w:r>
+              <w:rPr>
+                <w:rFonts w:ascii="Arial" w:hAnsi="Arial" w:cs="Arial"/>
+                <w:lang w:val="en-US"/>
+              </w:rPr>
+              <w:t xml:space="preserve"> [DI], SS </w:t>
             </w:r>
           </w:p>
         </w:tc>
@@ -8917,12 +9589,9 @@
         </w:tc>
       </w:tr>
       <w:tr>
-        <w:tblPrEx>
-          <w:tblCellMar>
-            <w:top w:w="0" w:type="dxa"/>
-            <w:bottom w:w="0" w:type="dxa"/>
-          </w:tblCellMar>
-        </w:tblPrEx>
+        <w:trPr>
+          <w:jc w:val="center"/>
+        </w:trPr>
         <w:tc>
           <w:tcPr>
             <w:tcW w:w="1188" w:type="dxa"/>
@@ -9065,6 +9734,7 @@
     <w:tbl>
       <w:tblPr>
         <w:tblW w:w="0" w:type="auto"/>
+        <w:jc w:val="center"/>
         <w:tblBorders>
           <w:top w:val="single" w:sz="4" w:space="0" w:color="auto"/>
           <w:left w:val="single" w:sz="4" w:space="0" w:color="auto"/>
@@ -9083,12 +9753,9 @@
         <w:gridCol w:w="3464"/>
       </w:tblGrid>
       <w:tr>
-        <w:tblPrEx>
-          <w:tblCellMar>
-            <w:top w:w="0" w:type="dxa"/>
-            <w:bottom w:w="0" w:type="dxa"/>
-          </w:tblCellMar>
-        </w:tblPrEx>
+        <w:trPr>
+          <w:jc w:val="center"/>
+        </w:trPr>
         <w:tc>
           <w:tcPr>
             <w:tcW w:w="1188" w:type="dxa"/>
@@ -9105,6 +9772,7 @@
                 <w:i/>
               </w:rPr>
             </w:pPr>
+            <w:bookmarkStart w:id="0" w:name="_GoBack"/>
             <w:r>
               <w:rPr>
                 <w:rFonts w:ascii="Arial" w:hAnsi="Arial" w:cs="Arial"/>
@@ -9144,12 +9812,9 @@
         </w:tc>
       </w:tr>
       <w:tr>
-        <w:tblPrEx>
-          <w:tblCellMar>
-            <w:top w:w="0" w:type="dxa"/>
-            <w:bottom w:w="0" w:type="dxa"/>
-          </w:tblCellMar>
-        </w:tblPrEx>
+        <w:trPr>
+          <w:jc w:val="center"/>
+        </w:trPr>
         <w:tc>
           <w:tcPr>
             <w:tcW w:w="1188" w:type="dxa"/>
@@ -9234,18 +9899,31 @@
                 <w:rFonts w:ascii="Arial" w:hAnsi="Arial" w:cs="Arial"/>
                 <w:lang w:val="en-US"/>
               </w:rPr>
-              <w:t>CMP word ptr [DI], 0DBBh (3)</w:t>
+              <w:t xml:space="preserve">CMP word </w:t>
+            </w:r>
+            <w:proofErr w:type="spellStart"/>
+            <w:r>
+              <w:rPr>
+                <w:rFonts w:ascii="Arial" w:hAnsi="Arial" w:cs="Arial"/>
+                <w:lang w:val="en-US"/>
+              </w:rPr>
+              <w:t>ptr</w:t>
+            </w:r>
+            <w:proofErr w:type="spellEnd"/>
+            <w:r>
+              <w:rPr>
+                <w:rFonts w:ascii="Arial" w:hAnsi="Arial" w:cs="Arial"/>
+                <w:lang w:val="en-US"/>
+              </w:rPr>
+              <w:t xml:space="preserve"> [DI], 0DBBh (3)</w:t>
             </w:r>
           </w:p>
         </w:tc>
       </w:tr>
       <w:tr>
-        <w:tblPrEx>
-          <w:tblCellMar>
-            <w:top w:w="0" w:type="dxa"/>
-            <w:bottom w:w="0" w:type="dxa"/>
-          </w:tblCellMar>
-        </w:tblPrEx>
+        <w:trPr>
+          <w:jc w:val="center"/>
+        </w:trPr>
         <w:tc>
           <w:tcPr>
             <w:tcW w:w="1188" w:type="dxa"/>
@@ -9348,18 +10026,31 @@
                 <w:rFonts w:ascii="Arial" w:hAnsi="Arial" w:cs="Arial"/>
                 <w:lang w:val="en-US"/>
               </w:rPr>
-              <w:t>CMP word ptr [DI], 0Ah (4)</w:t>
+              <w:t xml:space="preserve">CMP word </w:t>
+            </w:r>
+            <w:proofErr w:type="spellStart"/>
+            <w:r>
+              <w:rPr>
+                <w:rFonts w:ascii="Arial" w:hAnsi="Arial" w:cs="Arial"/>
+                <w:lang w:val="en-US"/>
+              </w:rPr>
+              <w:t>ptr</w:t>
+            </w:r>
+            <w:proofErr w:type="spellEnd"/>
+            <w:r>
+              <w:rPr>
+                <w:rFonts w:ascii="Arial" w:hAnsi="Arial" w:cs="Arial"/>
+                <w:lang w:val="en-US"/>
+              </w:rPr>
+              <w:t xml:space="preserve"> [DI], 0Ah (4)</w:t>
             </w:r>
           </w:p>
         </w:tc>
       </w:tr>
       <w:tr>
-        <w:tblPrEx>
-          <w:tblCellMar>
-            <w:top w:w="0" w:type="dxa"/>
-            <w:bottom w:w="0" w:type="dxa"/>
-          </w:tblCellMar>
-        </w:tblPrEx>
+        <w:trPr>
+          <w:jc w:val="center"/>
+        </w:trPr>
         <w:tc>
           <w:tcPr>
             <w:tcW w:w="1188" w:type="dxa"/>
@@ -9462,12 +10153,9 @@
         </w:tc>
       </w:tr>
       <w:tr>
-        <w:tblPrEx>
-          <w:tblCellMar>
-            <w:top w:w="0" w:type="dxa"/>
-            <w:bottom w:w="0" w:type="dxa"/>
-          </w:tblCellMar>
-        </w:tblPrEx>
+        <w:trPr>
+          <w:jc w:val="center"/>
+        </w:trPr>
         <w:tc>
           <w:tcPr>
             <w:tcW w:w="1188" w:type="dxa"/>
@@ -9576,12 +10264,9 @@
         </w:tc>
       </w:tr>
       <w:tr>
-        <w:tblPrEx>
-          <w:tblCellMar>
-            <w:top w:w="0" w:type="dxa"/>
-            <w:bottom w:w="0" w:type="dxa"/>
-          </w:tblCellMar>
-        </w:tblPrEx>
+        <w:trPr>
+          <w:jc w:val="center"/>
+        </w:trPr>
         <w:tc>
           <w:tcPr>
             <w:tcW w:w="1188" w:type="dxa"/>
@@ -9672,12 +10357,9 @@
         </w:tc>
       </w:tr>
       <w:tr>
-        <w:tblPrEx>
-          <w:tblCellMar>
-            <w:top w:w="0" w:type="dxa"/>
-            <w:bottom w:w="0" w:type="dxa"/>
-          </w:tblCellMar>
-        </w:tblPrEx>
+        <w:trPr>
+          <w:jc w:val="center"/>
+        </w:trPr>
         <w:tc>
           <w:tcPr>
             <w:tcW w:w="1188" w:type="dxa"/>
@@ -9768,12 +10450,9 @@
         </w:tc>
       </w:tr>
       <w:tr>
-        <w:tblPrEx>
-          <w:tblCellMar>
-            <w:top w:w="0" w:type="dxa"/>
-            <w:bottom w:w="0" w:type="dxa"/>
-          </w:tblCellMar>
-        </w:tblPrEx>
+        <w:trPr>
+          <w:jc w:val="center"/>
+        </w:trPr>
         <w:tc>
           <w:tcPr>
             <w:tcW w:w="1188" w:type="dxa"/>
@@ -9864,12 +10543,9 @@
         </w:tc>
       </w:tr>
       <w:tr>
-        <w:tblPrEx>
-          <w:tblCellMar>
-            <w:top w:w="0" w:type="dxa"/>
-            <w:bottom w:w="0" w:type="dxa"/>
-          </w:tblCellMar>
-        </w:tblPrEx>
+        <w:trPr>
+          <w:jc w:val="center"/>
+        </w:trPr>
         <w:tc>
           <w:tcPr>
             <w:tcW w:w="1188" w:type="dxa"/>
@@ -9960,12 +10636,9 @@
         </w:tc>
       </w:tr>
       <w:tr>
-        <w:tblPrEx>
-          <w:tblCellMar>
-            <w:top w:w="0" w:type="dxa"/>
-            <w:bottom w:w="0" w:type="dxa"/>
-          </w:tblCellMar>
-        </w:tblPrEx>
+        <w:trPr>
+          <w:jc w:val="center"/>
+        </w:trPr>
         <w:tc>
           <w:tcPr>
             <w:tcW w:w="1188" w:type="dxa"/>
@@ -10050,18 +10723,31 @@
                 <w:rFonts w:ascii="Arial" w:hAnsi="Arial" w:cs="Arial"/>
                 <w:lang w:val="en-US"/>
               </w:rPr>
-              <w:t>CMP byte ptr 5[SI], 0FFh (4)</w:t>
+              <w:t xml:space="preserve">CMP byte </w:t>
+            </w:r>
+            <w:proofErr w:type="spellStart"/>
+            <w:r>
+              <w:rPr>
+                <w:rFonts w:ascii="Arial" w:hAnsi="Arial" w:cs="Arial"/>
+                <w:lang w:val="en-US"/>
+              </w:rPr>
+              <w:t>ptr</w:t>
+            </w:r>
+            <w:proofErr w:type="spellEnd"/>
+            <w:r>
+              <w:rPr>
+                <w:rFonts w:ascii="Arial" w:hAnsi="Arial" w:cs="Arial"/>
+                <w:lang w:val="en-US"/>
+              </w:rPr>
+              <w:t xml:space="preserve"> 5[SI], 0FFh (4)</w:t>
             </w:r>
           </w:p>
         </w:tc>
       </w:tr>
       <w:tr>
-        <w:tblPrEx>
-          <w:tblCellMar>
-            <w:top w:w="0" w:type="dxa"/>
-            <w:bottom w:w="0" w:type="dxa"/>
-          </w:tblCellMar>
-        </w:tblPrEx>
+        <w:trPr>
+          <w:jc w:val="center"/>
+        </w:trPr>
         <w:tc>
           <w:tcPr>
             <w:tcW w:w="1188" w:type="dxa"/>
@@ -10163,6 +10849,7 @@
           </w:p>
         </w:tc>
       </w:tr>
+      <w:bookmarkEnd w:id="0"/>
     </w:tbl>
     <w:p>
       <w:pPr>
@@ -10500,15 +11187,12 @@
           <w:i/>
         </w:rPr>
       </w:pPr>
-      <w:bookmarkStart w:id="0" w:name="_GoBack"/>
-      <w:bookmarkEnd w:id="0"/>
       <w:r>
         <w:rPr>
           <w:rFonts w:ascii="Arial" w:hAnsi="Arial" w:cs="Arial"/>
           <w:b/>
           <w:i/>
         </w:rPr>
-        <w:lastRenderedPageBreak/>
         <w:t>Содержимое ячеек памяти:</w:t>
       </w:r>
     </w:p>
@@ -10957,7 +11641,25 @@
           <w:sz w:val="24"/>
           <w:szCs w:val="24"/>
         </w:rPr>
-        <w:t>Как осуществляется расширение восьмибитного операнда до размеров 2-х байт?</w:t>
+        <w:t xml:space="preserve">Как осуществляется расширение </w:t>
+      </w:r>
+      <w:proofErr w:type="spellStart"/>
+      <w:r>
+        <w:rPr>
+          <w:rFonts w:ascii="Arial" w:hAnsi="Arial" w:cs="Arial"/>
+          <w:sz w:val="24"/>
+          <w:szCs w:val="24"/>
+        </w:rPr>
+        <w:t>восьмибитного</w:t>
+      </w:r>
+      <w:proofErr w:type="spellEnd"/>
+      <w:r>
+        <w:rPr>
+          <w:rFonts w:ascii="Arial" w:hAnsi="Arial" w:cs="Arial"/>
+          <w:sz w:val="24"/>
+          <w:szCs w:val="24"/>
+        </w:rPr>
+        <w:t xml:space="preserve"> операнда до размеров 2-х байт?</w:t>
       </w:r>
     </w:p>
     <w:p>
@@ -11128,12 +11830,6 @@
         <w:gridCol w:w="2637"/>
       </w:tblGrid>
       <w:tr>
-        <w:tblPrEx>
-          <w:tblCellMar>
-            <w:top w:w="0" w:type="dxa"/>
-            <w:bottom w:w="0" w:type="dxa"/>
-          </w:tblCellMar>
-        </w:tblPrEx>
         <w:trPr>
           <w:cantSplit/>
           <w:jc w:val="center"/>
@@ -11190,12 +11886,6 @@
         </w:tc>
       </w:tr>
       <w:tr>
-        <w:tblPrEx>
-          <w:tblCellMar>
-            <w:top w:w="0" w:type="dxa"/>
-            <w:bottom w:w="0" w:type="dxa"/>
-          </w:tblCellMar>
-        </w:tblPrEx>
         <w:trPr>
           <w:cantSplit/>
           <w:jc w:val="center"/>
@@ -11279,23 +11969,7 @@
                 <w:sz w:val="24"/>
                 <w:szCs w:val="24"/>
               </w:rPr>
-              <w:t>16-тиразря</w:t>
-            </w:r>
-            <w:r>
-              <w:rPr>
-                <w:rFonts w:ascii="Arial" w:hAnsi="Arial" w:cs="Arial"/>
-                <w:sz w:val="24"/>
-                <w:szCs w:val="24"/>
-              </w:rPr>
-              <w:t>д</w:t>
-            </w:r>
-            <w:r>
-              <w:rPr>
-                <w:rFonts w:ascii="Arial" w:hAnsi="Arial" w:cs="Arial"/>
-                <w:sz w:val="24"/>
-                <w:szCs w:val="24"/>
-              </w:rPr>
-              <w:t>ные</w:t>
+              <w:t>16-тиразрядные</w:t>
             </w:r>
           </w:p>
         </w:tc>
@@ -11326,23 +12000,7 @@
                 <w:sz w:val="24"/>
                 <w:szCs w:val="24"/>
               </w:rPr>
-              <w:t>32-хразря</w:t>
-            </w:r>
-            <w:r>
-              <w:rPr>
-                <w:rFonts w:ascii="Arial" w:hAnsi="Arial" w:cs="Arial"/>
-                <w:sz w:val="24"/>
-                <w:szCs w:val="24"/>
-              </w:rPr>
-              <w:t>д</w:t>
-            </w:r>
-            <w:r>
-              <w:rPr>
-                <w:rFonts w:ascii="Arial" w:hAnsi="Arial" w:cs="Arial"/>
-                <w:sz w:val="24"/>
-                <w:szCs w:val="24"/>
-              </w:rPr>
-              <w:t>ные</w:t>
+              <w:t>32-хразрядные</w:t>
             </w:r>
           </w:p>
           <w:p>
@@ -11386,12 +12044,6 @@
         </w:tc>
       </w:tr>
       <w:tr>
-        <w:tblPrEx>
-          <w:tblCellMar>
-            <w:top w:w="0" w:type="dxa"/>
-            <w:bottom w:w="0" w:type="dxa"/>
-          </w:tblCellMar>
-        </w:tblPrEx>
         <w:trPr>
           <w:trHeight w:val="300"/>
           <w:jc w:val="center"/>
@@ -11535,12 +12187,6 @@
         </w:tc>
       </w:tr>
       <w:tr>
-        <w:tblPrEx>
-          <w:tblCellMar>
-            <w:top w:w="0" w:type="dxa"/>
-            <w:bottom w:w="0" w:type="dxa"/>
-          </w:tblCellMar>
-        </w:tblPrEx>
         <w:trPr>
           <w:trHeight w:val="300"/>
           <w:jc w:val="center"/>
@@ -11675,12 +12321,6 @@
         </w:tc>
       </w:tr>
       <w:tr>
-        <w:tblPrEx>
-          <w:tblCellMar>
-            <w:top w:w="0" w:type="dxa"/>
-            <w:bottom w:w="0" w:type="dxa"/>
-          </w:tblCellMar>
-        </w:tblPrEx>
         <w:trPr>
           <w:trHeight w:val="300"/>
           <w:jc w:val="center"/>
@@ -11815,12 +12455,6 @@
         </w:tc>
       </w:tr>
       <w:tr>
-        <w:tblPrEx>
-          <w:tblCellMar>
-            <w:top w:w="0" w:type="dxa"/>
-            <w:bottom w:w="0" w:type="dxa"/>
-          </w:tblCellMar>
-        </w:tblPrEx>
         <w:trPr>
           <w:trHeight w:val="300"/>
           <w:jc w:val="center"/>
@@ -11955,12 +12589,6 @@
         </w:tc>
       </w:tr>
       <w:tr>
-        <w:tblPrEx>
-          <w:tblCellMar>
-            <w:top w:w="0" w:type="dxa"/>
-            <w:bottom w:w="0" w:type="dxa"/>
-          </w:tblCellMar>
-        </w:tblPrEx>
         <w:trPr>
           <w:trHeight w:val="300"/>
           <w:jc w:val="center"/>
@@ -12095,12 +12723,6 @@
         </w:tc>
       </w:tr>
       <w:tr>
-        <w:tblPrEx>
-          <w:tblCellMar>
-            <w:top w:w="0" w:type="dxa"/>
-            <w:bottom w:w="0" w:type="dxa"/>
-          </w:tblCellMar>
-        </w:tblPrEx>
         <w:trPr>
           <w:trHeight w:val="300"/>
           <w:jc w:val="center"/>
@@ -12235,12 +12857,6 @@
         </w:tc>
       </w:tr>
       <w:tr>
-        <w:tblPrEx>
-          <w:tblCellMar>
-            <w:top w:w="0" w:type="dxa"/>
-            <w:bottom w:w="0" w:type="dxa"/>
-          </w:tblCellMar>
-        </w:tblPrEx>
         <w:trPr>
           <w:trHeight w:val="300"/>
           <w:jc w:val="center"/>
@@ -12375,12 +12991,6 @@
         </w:tc>
       </w:tr>
       <w:tr>
-        <w:tblPrEx>
-          <w:tblCellMar>
-            <w:top w:w="0" w:type="dxa"/>
-            <w:bottom w:w="0" w:type="dxa"/>
-          </w:tblCellMar>
-        </w:tblPrEx>
         <w:trPr>
           <w:trHeight w:val="300"/>
           <w:jc w:val="center"/>
@@ -12566,7 +13176,6 @@
           <w:sz w:val="24"/>
           <w:szCs w:val="24"/>
         </w:rPr>
-        <w:lastRenderedPageBreak/>
         <w:t>П.2</w:t>
       </w:r>
       <w:r>
@@ -12632,12 +13241,6 @@
         <w:gridCol w:w="2504"/>
       </w:tblGrid>
       <w:tr>
-        <w:tblPrEx>
-          <w:tblCellMar>
-            <w:top w:w="0" w:type="dxa"/>
-            <w:bottom w:w="0" w:type="dxa"/>
-          </w:tblCellMar>
-        </w:tblPrEx>
         <w:trPr>
           <w:cantSplit/>
           <w:jc w:val="center"/>
@@ -12684,12 +13287,6 @@
         </w:tc>
       </w:tr>
       <w:tr>
-        <w:tblPrEx>
-          <w:tblCellMar>
-            <w:top w:w="0" w:type="dxa"/>
-            <w:bottom w:w="0" w:type="dxa"/>
-          </w:tblCellMar>
-        </w:tblPrEx>
         <w:trPr>
           <w:cantSplit/>
           <w:jc w:val="center"/>
@@ -12812,12 +13409,6 @@
         </w:tc>
       </w:tr>
       <w:tr>
-        <w:tblPrEx>
-          <w:tblCellMar>
-            <w:top w:w="0" w:type="dxa"/>
-            <w:bottom w:w="0" w:type="dxa"/>
-          </w:tblCellMar>
-        </w:tblPrEx>
         <w:trPr>
           <w:trHeight w:val="300"/>
           <w:jc w:val="center"/>
@@ -12952,12 +13543,6 @@
         </w:tc>
       </w:tr>
       <w:tr>
-        <w:tblPrEx>
-          <w:tblCellMar>
-            <w:top w:w="0" w:type="dxa"/>
-            <w:bottom w:w="0" w:type="dxa"/>
-          </w:tblCellMar>
-        </w:tblPrEx>
         <w:trPr>
           <w:trHeight w:val="300"/>
           <w:jc w:val="center"/>
@@ -13094,12 +13679,6 @@
         </w:tc>
       </w:tr>
       <w:tr>
-        <w:tblPrEx>
-          <w:tblCellMar>
-            <w:top w:w="0" w:type="dxa"/>
-            <w:bottom w:w="0" w:type="dxa"/>
-          </w:tblCellMar>
-        </w:tblPrEx>
         <w:trPr>
           <w:trHeight w:val="300"/>
           <w:jc w:val="center"/>
@@ -13236,12 +13815,6 @@
         </w:tc>
       </w:tr>
       <w:tr>
-        <w:tblPrEx>
-          <w:tblCellMar>
-            <w:top w:w="0" w:type="dxa"/>
-            <w:bottom w:w="0" w:type="dxa"/>
-          </w:tblCellMar>
-        </w:tblPrEx>
         <w:trPr>
           <w:trHeight w:val="300"/>
           <w:jc w:val="center"/>
@@ -13378,12 +13951,6 @@
         </w:tc>
       </w:tr>
       <w:tr>
-        <w:tblPrEx>
-          <w:tblCellMar>
-            <w:top w:w="0" w:type="dxa"/>
-            <w:bottom w:w="0" w:type="dxa"/>
-          </w:tblCellMar>
-        </w:tblPrEx>
         <w:trPr>
           <w:trHeight w:val="300"/>
           <w:jc w:val="center"/>
@@ -13520,12 +14087,6 @@
         </w:tc>
       </w:tr>
       <w:tr>
-        <w:tblPrEx>
-          <w:tblCellMar>
-            <w:top w:w="0" w:type="dxa"/>
-            <w:bottom w:w="0" w:type="dxa"/>
-          </w:tblCellMar>
-        </w:tblPrEx>
         <w:trPr>
           <w:trHeight w:val="300"/>
           <w:jc w:val="center"/>
@@ -13662,12 +14223,6 @@
         </w:tc>
       </w:tr>
       <w:tr>
-        <w:tblPrEx>
-          <w:tblCellMar>
-            <w:top w:w="0" w:type="dxa"/>
-            <w:bottom w:w="0" w:type="dxa"/>
-          </w:tblCellMar>
-        </w:tblPrEx>
         <w:trPr>
           <w:trHeight w:val="300"/>
           <w:jc w:val="center"/>
@@ -13804,12 +14359,6 @@
         </w:tc>
       </w:tr>
       <w:tr>
-        <w:tblPrEx>
-          <w:tblCellMar>
-            <w:top w:w="0" w:type="dxa"/>
-            <w:bottom w:w="0" w:type="dxa"/>
-          </w:tblCellMar>
-        </w:tblPrEx>
         <w:trPr>
           <w:trHeight w:val="300"/>
           <w:jc w:val="center"/>
